--- a/IMX6_datasheets_document/IMX6sabresd�������޸��������.docx
+++ b/IMX6_datasheets_document/IMX6sabresd�������޸��������.docx
@@ -10,6 +10,8 @@
           <w:szCs w:val="36"/>
         </w:rPr>
       </w:pPr>
+      <w:bookmarkStart w:id="0" w:name="_GoBack"/>
+      <w:bookmarkEnd w:id="0"/>
       <w:r>
         <w:rPr>
           <w:sz w:val="36"/>
@@ -63,7 +65,7 @@
       <w:pPr>
         <w:jc w:val="left"/>
         <w:rPr>
-          <w:color w:val="FF0000"/>
+          <w:color w:val="7030A0"/>
           <w:sz w:val="28"/>
           <w:szCs w:val="28"/>
         </w:rPr>
@@ -71,11 +73,548 @@
       <w:r>
         <w:rPr>
           <w:rFonts w:hint="eastAsia"/>
-          <w:color w:val="FF0000"/>
-          <w:sz w:val="28"/>
-          <w:szCs w:val="28"/>
-        </w:rPr>
-        <w:t>音频问题：</w:t>
+          <w:color w:val="7030A0"/>
+          <w:sz w:val="28"/>
+          <w:szCs w:val="28"/>
+        </w:rPr>
+        <w:t>IMX6</w:t>
+      </w:r>
+      <w:r>
+        <w:rPr>
+          <w:color w:val="7030A0"/>
+          <w:sz w:val="28"/>
+          <w:szCs w:val="28"/>
+        </w:rPr>
+        <w:t>_CPU</w:t>
+      </w:r>
+      <w:r>
+        <w:rPr>
+          <w:rFonts w:hint="eastAsia"/>
+          <w:color w:val="7030A0"/>
+          <w:sz w:val="28"/>
+          <w:szCs w:val="28"/>
+        </w:rPr>
+        <w:t>识别</w:t>
+      </w:r>
+      <w:r>
+        <w:rPr>
+          <w:color w:val="7030A0"/>
+          <w:sz w:val="28"/>
+          <w:szCs w:val="28"/>
+        </w:rPr>
+        <w:t>音频信号</w:t>
+      </w:r>
+      <w:r>
+        <w:rPr>
+          <w:rFonts w:hint="eastAsia"/>
+          <w:color w:val="7030A0"/>
+          <w:sz w:val="28"/>
+          <w:szCs w:val="28"/>
+        </w:rPr>
+        <w:t>开关</w:t>
+      </w:r>
+      <w:r>
+        <w:rPr>
+          <w:color w:val="7030A0"/>
+          <w:sz w:val="28"/>
+          <w:szCs w:val="28"/>
+        </w:rPr>
+        <w:t>问题</w:t>
+      </w:r>
+      <w:r>
+        <w:rPr>
+          <w:color w:val="7030A0"/>
+          <w:sz w:val="28"/>
+          <w:szCs w:val="28"/>
+        </w:rPr>
+        <w:t>……</w:t>
+      </w:r>
+      <w:proofErr w:type="gramStart"/>
+      <w:r>
+        <w:rPr>
+          <w:color w:val="7030A0"/>
+          <w:sz w:val="28"/>
+          <w:szCs w:val="28"/>
+        </w:rPr>
+        <w:t>……………………………………………</w:t>
+      </w:r>
+      <w:proofErr w:type="gramEnd"/>
+      <w:r>
+        <w:rPr>
+          <w:color w:val="7030A0"/>
+          <w:sz w:val="28"/>
+          <w:szCs w:val="28"/>
+        </w:rPr>
+        <w:t>..2</w:t>
+      </w:r>
+    </w:p>
+    <w:p>
+      <w:pPr>
+        <w:jc w:val="left"/>
+        <w:rPr>
+          <w:color w:val="7030A0"/>
+          <w:sz w:val="28"/>
+          <w:szCs w:val="28"/>
+        </w:rPr>
+      </w:pPr>
+      <w:r>
+        <w:rPr>
+          <w:rFonts w:hint="eastAsia"/>
+          <w:color w:val="7030A0"/>
+          <w:sz w:val="28"/>
+          <w:szCs w:val="28"/>
+        </w:rPr>
+        <w:t>S</w:t>
+      </w:r>
+      <w:r>
+        <w:rPr>
+          <w:color w:val="7030A0"/>
+          <w:sz w:val="28"/>
+          <w:szCs w:val="28"/>
+        </w:rPr>
+        <w:t>D</w:t>
+      </w:r>
+      <w:r>
+        <w:rPr>
+          <w:color w:val="7030A0"/>
+          <w:sz w:val="28"/>
+          <w:szCs w:val="28"/>
+        </w:rPr>
+        <w:t>卡槽插入</w:t>
+      </w:r>
+      <w:proofErr w:type="spellStart"/>
+      <w:r>
+        <w:rPr>
+          <w:color w:val="7030A0"/>
+          <w:sz w:val="28"/>
+          <w:szCs w:val="28"/>
+        </w:rPr>
+        <w:t>wifi</w:t>
+      </w:r>
+      <w:proofErr w:type="spellEnd"/>
+      <w:r>
+        <w:rPr>
+          <w:color w:val="7030A0"/>
+          <w:sz w:val="28"/>
+          <w:szCs w:val="28"/>
+        </w:rPr>
+        <w:t>模块问题</w:t>
+      </w:r>
+      <w:r>
+        <w:rPr>
+          <w:color w:val="7030A0"/>
+          <w:sz w:val="28"/>
+          <w:szCs w:val="28"/>
+        </w:rPr>
+        <w:t>……</w:t>
+      </w:r>
+      <w:proofErr w:type="gramStart"/>
+      <w:r>
+        <w:rPr>
+          <w:color w:val="7030A0"/>
+          <w:sz w:val="28"/>
+          <w:szCs w:val="28"/>
+        </w:rPr>
+        <w:t>…………………………………………………………</w:t>
+      </w:r>
+      <w:proofErr w:type="gramEnd"/>
+      <w:r>
+        <w:rPr>
+          <w:color w:val="7030A0"/>
+          <w:sz w:val="28"/>
+          <w:szCs w:val="28"/>
+        </w:rPr>
+        <w:t>.3</w:t>
+      </w:r>
+    </w:p>
+    <w:p>
+      <w:pPr>
+        <w:jc w:val="left"/>
+        <w:rPr>
+          <w:color w:val="7030A0"/>
+          <w:sz w:val="28"/>
+          <w:szCs w:val="28"/>
+        </w:rPr>
+      </w:pPr>
+      <w:r>
+        <w:rPr>
+          <w:rFonts w:hint="eastAsia"/>
+          <w:color w:val="7030A0"/>
+          <w:sz w:val="28"/>
+          <w:szCs w:val="28"/>
+        </w:rPr>
+        <w:t>音频</w:t>
+      </w:r>
+      <w:r>
+        <w:rPr>
+          <w:color w:val="7030A0"/>
+          <w:sz w:val="28"/>
+          <w:szCs w:val="28"/>
+        </w:rPr>
+        <w:t>芯片</w:t>
+      </w:r>
+      <w:r>
+        <w:rPr>
+          <w:color w:val="7030A0"/>
+          <w:sz w:val="28"/>
+          <w:szCs w:val="28"/>
+        </w:rPr>
+        <w:t>wm8962</w:t>
+      </w:r>
+      <w:r>
+        <w:rPr>
+          <w:color w:val="7030A0"/>
+          <w:sz w:val="28"/>
+          <w:szCs w:val="28"/>
+        </w:rPr>
+        <w:t>启动问题</w:t>
+      </w:r>
+      <w:r>
+        <w:rPr>
+          <w:color w:val="7030A0"/>
+          <w:sz w:val="28"/>
+          <w:szCs w:val="28"/>
+        </w:rPr>
+        <w:t>……</w:t>
+      </w:r>
+      <w:proofErr w:type="gramStart"/>
+      <w:r>
+        <w:rPr>
+          <w:color w:val="7030A0"/>
+          <w:sz w:val="28"/>
+          <w:szCs w:val="28"/>
+        </w:rPr>
+        <w:t>………………………………………………………</w:t>
+      </w:r>
+      <w:proofErr w:type="gramEnd"/>
+      <w:r>
+        <w:rPr>
+          <w:color w:val="7030A0"/>
+          <w:sz w:val="28"/>
+          <w:szCs w:val="28"/>
+        </w:rPr>
+        <w:t>.3</w:t>
+      </w:r>
+    </w:p>
+    <w:p>
+      <w:pPr>
+        <w:jc w:val="left"/>
+        <w:rPr>
+          <w:color w:val="7030A0"/>
+          <w:sz w:val="28"/>
+          <w:szCs w:val="28"/>
+        </w:rPr>
+      </w:pPr>
+      <w:r>
+        <w:rPr>
+          <w:rFonts w:hint="eastAsia"/>
+          <w:color w:val="7030A0"/>
+          <w:sz w:val="28"/>
+          <w:szCs w:val="28"/>
+        </w:rPr>
+        <w:t>E</w:t>
+      </w:r>
+      <w:r>
+        <w:rPr>
+          <w:color w:val="7030A0"/>
+          <w:sz w:val="28"/>
+          <w:szCs w:val="28"/>
+        </w:rPr>
+        <w:t>MMC</w:t>
+      </w:r>
+      <w:r>
+        <w:rPr>
+          <w:color w:val="7030A0"/>
+          <w:sz w:val="28"/>
+          <w:szCs w:val="28"/>
+        </w:rPr>
+        <w:t>从</w:t>
+      </w:r>
+      <w:proofErr w:type="spellStart"/>
+      <w:r>
+        <w:rPr>
+          <w:color w:val="7030A0"/>
+          <w:sz w:val="28"/>
+          <w:szCs w:val="28"/>
+        </w:rPr>
+        <w:t>Sandisk</w:t>
+      </w:r>
+      <w:proofErr w:type="spellEnd"/>
+      <w:r>
+        <w:rPr>
+          <w:color w:val="7030A0"/>
+          <w:sz w:val="28"/>
+          <w:szCs w:val="28"/>
+        </w:rPr>
+        <w:t>换成</w:t>
+      </w:r>
+      <w:proofErr w:type="spellStart"/>
+      <w:r>
+        <w:rPr>
+          <w:color w:val="7030A0"/>
+          <w:sz w:val="28"/>
+          <w:szCs w:val="28"/>
+        </w:rPr>
+        <w:t>SKhynix</w:t>
+      </w:r>
+      <w:proofErr w:type="spellEnd"/>
+      <w:r>
+        <w:rPr>
+          <w:color w:val="7030A0"/>
+          <w:sz w:val="28"/>
+          <w:szCs w:val="28"/>
+        </w:rPr>
+        <w:t>厂家的问题</w:t>
+      </w:r>
+      <w:r>
+        <w:rPr>
+          <w:color w:val="7030A0"/>
+          <w:sz w:val="28"/>
+          <w:szCs w:val="28"/>
+        </w:rPr>
+        <w:t>……</w:t>
+      </w:r>
+      <w:proofErr w:type="gramStart"/>
+      <w:r>
+        <w:rPr>
+          <w:color w:val="7030A0"/>
+          <w:sz w:val="28"/>
+          <w:szCs w:val="28"/>
+        </w:rPr>
+        <w:t>………………………………</w:t>
+      </w:r>
+      <w:proofErr w:type="gramEnd"/>
+      <w:r>
+        <w:rPr>
+          <w:color w:val="7030A0"/>
+          <w:sz w:val="28"/>
+          <w:szCs w:val="28"/>
+        </w:rPr>
+        <w:t>.4</w:t>
+      </w:r>
+    </w:p>
+    <w:p>
+      <w:pPr>
+        <w:jc w:val="left"/>
+        <w:rPr>
+          <w:sz w:val="28"/>
+          <w:szCs w:val="28"/>
+        </w:rPr>
+      </w:pPr>
+    </w:p>
+    <w:p>
+      <w:pPr>
+        <w:jc w:val="left"/>
+        <w:rPr>
+          <w:sz w:val="28"/>
+          <w:szCs w:val="28"/>
+        </w:rPr>
+      </w:pPr>
+    </w:p>
+    <w:p>
+      <w:pPr>
+        <w:jc w:val="left"/>
+        <w:rPr>
+          <w:sz w:val="28"/>
+          <w:szCs w:val="28"/>
+        </w:rPr>
+      </w:pPr>
+    </w:p>
+    <w:p>
+      <w:pPr>
+        <w:jc w:val="left"/>
+        <w:rPr>
+          <w:sz w:val="28"/>
+          <w:szCs w:val="28"/>
+        </w:rPr>
+      </w:pPr>
+    </w:p>
+    <w:p>
+      <w:pPr>
+        <w:jc w:val="left"/>
+        <w:rPr>
+          <w:sz w:val="28"/>
+          <w:szCs w:val="28"/>
+        </w:rPr>
+      </w:pPr>
+    </w:p>
+    <w:p>
+      <w:pPr>
+        <w:jc w:val="left"/>
+        <w:rPr>
+          <w:sz w:val="28"/>
+          <w:szCs w:val="28"/>
+        </w:rPr>
+      </w:pPr>
+    </w:p>
+    <w:p>
+      <w:pPr>
+        <w:jc w:val="left"/>
+        <w:rPr>
+          <w:sz w:val="28"/>
+          <w:szCs w:val="28"/>
+        </w:rPr>
+      </w:pPr>
+    </w:p>
+    <w:p>
+      <w:pPr>
+        <w:jc w:val="left"/>
+        <w:rPr>
+          <w:sz w:val="28"/>
+          <w:szCs w:val="28"/>
+        </w:rPr>
+      </w:pPr>
+    </w:p>
+    <w:p>
+      <w:pPr>
+        <w:jc w:val="left"/>
+        <w:rPr>
+          <w:sz w:val="28"/>
+          <w:szCs w:val="28"/>
+        </w:rPr>
+      </w:pPr>
+    </w:p>
+    <w:p>
+      <w:pPr>
+        <w:jc w:val="left"/>
+        <w:rPr>
+          <w:sz w:val="28"/>
+          <w:szCs w:val="28"/>
+        </w:rPr>
+      </w:pPr>
+    </w:p>
+    <w:p>
+      <w:pPr>
+        <w:jc w:val="left"/>
+        <w:rPr>
+          <w:sz w:val="28"/>
+          <w:szCs w:val="28"/>
+        </w:rPr>
+      </w:pPr>
+    </w:p>
+    <w:p>
+      <w:pPr>
+        <w:jc w:val="left"/>
+        <w:rPr>
+          <w:sz w:val="28"/>
+          <w:szCs w:val="28"/>
+        </w:rPr>
+      </w:pPr>
+    </w:p>
+    <w:p>
+      <w:pPr>
+        <w:jc w:val="left"/>
+        <w:rPr>
+          <w:sz w:val="28"/>
+          <w:szCs w:val="28"/>
+        </w:rPr>
+      </w:pPr>
+    </w:p>
+    <w:p>
+      <w:pPr>
+        <w:jc w:val="left"/>
+        <w:rPr>
+          <w:sz w:val="28"/>
+          <w:szCs w:val="28"/>
+        </w:rPr>
+      </w:pPr>
+    </w:p>
+    <w:p>
+      <w:pPr>
+        <w:jc w:val="left"/>
+        <w:rPr>
+          <w:sz w:val="28"/>
+          <w:szCs w:val="28"/>
+        </w:rPr>
+      </w:pPr>
+    </w:p>
+    <w:p>
+      <w:pPr>
+        <w:jc w:val="left"/>
+        <w:rPr>
+          <w:sz w:val="28"/>
+          <w:szCs w:val="28"/>
+        </w:rPr>
+      </w:pPr>
+    </w:p>
+    <w:p>
+      <w:pPr>
+        <w:jc w:val="left"/>
+        <w:rPr>
+          <w:sz w:val="28"/>
+          <w:szCs w:val="28"/>
+        </w:rPr>
+      </w:pPr>
+    </w:p>
+    <w:p>
+      <w:pPr>
+        <w:jc w:val="left"/>
+        <w:rPr>
+          <w:color w:val="7030A0"/>
+          <w:sz w:val="28"/>
+          <w:szCs w:val="28"/>
+        </w:rPr>
+      </w:pPr>
+      <w:r>
+        <w:rPr>
+          <w:rFonts w:hint="eastAsia"/>
+          <w:color w:val="7030A0"/>
+          <w:sz w:val="28"/>
+          <w:szCs w:val="28"/>
+        </w:rPr>
+        <w:lastRenderedPageBreak/>
+        <w:t>I</w:t>
+      </w:r>
+      <w:r>
+        <w:rPr>
+          <w:color w:val="7030A0"/>
+          <w:sz w:val="28"/>
+          <w:szCs w:val="28"/>
+        </w:rPr>
+        <w:t>MX6_CPI</w:t>
+      </w:r>
+      <w:r>
+        <w:rPr>
+          <w:color w:val="7030A0"/>
+          <w:sz w:val="28"/>
+          <w:szCs w:val="28"/>
+        </w:rPr>
+        <w:t>识别</w:t>
+      </w:r>
+      <w:r>
+        <w:rPr>
+          <w:rFonts w:hint="eastAsia"/>
+          <w:color w:val="7030A0"/>
+          <w:sz w:val="28"/>
+          <w:szCs w:val="28"/>
+        </w:rPr>
+        <w:t>音频</w:t>
+      </w:r>
+      <w:r>
+        <w:rPr>
+          <w:rFonts w:hint="eastAsia"/>
+          <w:color w:val="7030A0"/>
+          <w:sz w:val="28"/>
+          <w:szCs w:val="28"/>
+        </w:rPr>
+        <w:t>信号</w:t>
+      </w:r>
+      <w:r>
+        <w:rPr>
+          <w:color w:val="7030A0"/>
+          <w:sz w:val="28"/>
+          <w:szCs w:val="28"/>
+        </w:rPr>
+        <w:t>开关</w:t>
+      </w:r>
+      <w:r>
+        <w:rPr>
+          <w:rFonts w:hint="eastAsia"/>
+          <w:color w:val="7030A0"/>
+          <w:sz w:val="28"/>
+          <w:szCs w:val="28"/>
+        </w:rPr>
+        <w:t>问题：</w:t>
       </w:r>
     </w:p>
     <w:p>
@@ -323,7 +862,6 @@
                             <w:pPr>
                               <w:jc w:val="center"/>
                               <w:rPr>
-                                <w:rFonts w:hint="eastAsia"/>
                                 <w:color w:val="000000" w:themeColor="text1"/>
                                 <w14:shadow w14:blurRad="38100" w14:dist="19050" w14:dir="2700000" w14:sx="100000" w14:sy="100000" w14:kx="0" w14:ky="0" w14:algn="tl">
                                   <w14:schemeClr w14:val="dk1">
@@ -743,7 +1281,6 @@
                       <w:pPr>
                         <w:jc w:val="center"/>
                         <w:rPr>
-                          <w:rFonts w:hint="eastAsia"/>
                           <w:color w:val="000000" w:themeColor="text1"/>
                           <w14:shadow w14:blurRad="38100" w14:dist="19050" w14:dir="2700000" w14:sx="100000" w14:sy="100000" w14:kx="0" w14:ky="0" w14:algn="tl">
                             <w14:schemeClr w14:val="dk1">
@@ -1125,7 +1662,7 @@
                     <pic:cNvPicPr/>
                   </pic:nvPicPr>
                   <pic:blipFill>
-                    <a:blip r:embed="rId4">
+                    <a:blip r:embed="rId6">
                       <a:extLst>
                         <a:ext uri="{28A0092B-C50C-407E-A947-70E740481C1C}">
                           <a14:useLocalDpi xmlns:a14="http://schemas.microsoft.com/office/drawing/2010/main" val="0"/>
@@ -1230,7 +1767,7 @@
                     <pic:cNvPicPr/>
                   </pic:nvPicPr>
                   <pic:blipFill>
-                    <a:blip r:embed="rId5">
+                    <a:blip r:embed="rId7">
                       <a:extLst>
                         <a:ext uri="{28A0092B-C50C-407E-A947-70E740481C1C}">
                           <a14:useLocalDpi xmlns:a14="http://schemas.microsoft.com/office/drawing/2010/main" val="0"/>
@@ -1432,7 +1969,6 @@
                             <w:pPr>
                               <w:jc w:val="center"/>
                               <w:rPr>
-                                <w:rFonts w:hint="eastAsia"/>
                                 <w:color w:val="000000" w:themeColor="text1"/>
                                 <w14:shadow w14:blurRad="38100" w14:dist="19050" w14:dir="2700000" w14:sx="100000" w14:sy="100000" w14:kx="0" w14:ky="0" w14:algn="tl">
                                   <w14:schemeClr w14:val="dk1">
@@ -1754,7 +2290,6 @@
                       <w:pPr>
                         <w:jc w:val="center"/>
                         <w:rPr>
-                          <w:rFonts w:hint="eastAsia"/>
                           <w:color w:val="000000" w:themeColor="text1"/>
                           <w14:shadow w14:blurRad="38100" w14:dist="19050" w14:dir="2700000" w14:sx="100000" w14:sy="100000" w14:kx="0" w14:ky="0" w14:algn="tl">
                             <w14:schemeClr w14:val="dk1">
@@ -2083,7 +2618,7 @@
                     <pic:cNvPicPr/>
                   </pic:nvPicPr>
                   <pic:blipFill>
-                    <a:blip r:embed="rId6">
+                    <a:blip r:embed="rId8">
                       <a:extLst>
                         <a:ext uri="{28A0092B-C50C-407E-A947-70E740481C1C}">
                           <a14:useLocalDpi xmlns:a14="http://schemas.microsoft.com/office/drawing/2010/main" val="0"/>
@@ -2151,7 +2686,7 @@
                     <pic:cNvPicPr/>
                   </pic:nvPicPr>
                   <pic:blipFill>
-                    <a:blip r:embed="rId7">
+                    <a:blip r:embed="rId9">
                       <a:extLst>
                         <a:ext uri="{28A0092B-C50C-407E-A947-70E740481C1C}">
                           <a14:useLocalDpi xmlns:a14="http://schemas.microsoft.com/office/drawing/2010/main" val="0"/>
@@ -2200,9 +2735,8 @@
       <w:pPr>
         <w:jc w:val="left"/>
         <w:rPr>
-          <w:color w:val="FF0000"/>
-          <w:sz w:val="28"/>
-          <w:szCs w:val="28"/>
+          <w:color w:val="000000" w:themeColor="text1"/>
+          <w:szCs w:val="21"/>
           <w14:shadow w14:blurRad="38100" w14:dist="19050" w14:dir="2700000" w14:sx="100000" w14:sy="100000" w14:kx="0" w14:ky="0" w14:algn="tl">
             <w14:schemeClr w14:val="dk1">
               <w14:alpha w14:val="60000"/>
@@ -2215,10 +2749,49 @@
           </w14:textOutline>
         </w:rPr>
       </w:pPr>
-      <w:r>
-        <w:rPr>
-          <w:rFonts w:hint="eastAsia"/>
-          <w:color w:val="FF0000"/>
+    </w:p>
+    <w:p>
+      <w:pPr>
+        <w:jc w:val="left"/>
+        <w:rPr>
+          <w:color w:val="000000" w:themeColor="text1"/>
+          <w:szCs w:val="21"/>
+          <w14:shadow w14:blurRad="38100" w14:dist="19050" w14:dir="2700000" w14:sx="100000" w14:sy="100000" w14:kx="0" w14:ky="0" w14:algn="tl">
+            <w14:schemeClr w14:val="dk1">
+              <w14:alpha w14:val="60000"/>
+            </w14:schemeClr>
+          </w14:shadow>
+          <w14:textOutline w14:w="0" w14:cap="flat" w14:cmpd="sng" w14:algn="ctr">
+            <w14:noFill/>
+            <w14:prstDash w14:val="solid"/>
+            <w14:round/>
+          </w14:textOutline>
+        </w:rPr>
+      </w:pPr>
+    </w:p>
+    <w:p>
+      <w:pPr>
+        <w:jc w:val="left"/>
+        <w:rPr>
+          <w:color w:val="7030A0"/>
+          <w:sz w:val="28"/>
+          <w:szCs w:val="28"/>
+          <w14:shadow w14:blurRad="38100" w14:dist="19050" w14:dir="2700000" w14:sx="100000" w14:sy="100000" w14:kx="0" w14:ky="0" w14:algn="tl">
+            <w14:schemeClr w14:val="dk1">
+              <w14:alpha w14:val="60000"/>
+            </w14:schemeClr>
+          </w14:shadow>
+          <w14:textOutline w14:w="0" w14:cap="flat" w14:cmpd="sng" w14:algn="ctr">
+            <w14:noFill/>
+            <w14:prstDash w14:val="solid"/>
+            <w14:round/>
+          </w14:textOutline>
+        </w:rPr>
+      </w:pPr>
+      <w:r>
+        <w:rPr>
+          <w:rFonts w:hint="eastAsia"/>
+          <w:color w:val="7030A0"/>
           <w:sz w:val="28"/>
           <w:szCs w:val="28"/>
           <w14:shadow w14:blurRad="38100" w14:dist="19050" w14:dir="2700000" w14:sx="100000" w14:sy="100000" w14:kx="0" w14:ky="0" w14:algn="tl">
@@ -2238,7 +2811,7 @@
       <w:r>
         <w:rPr>
           <w:rFonts w:hint="eastAsia"/>
-          <w:color w:val="FF0000"/>
+          <w:color w:val="7030A0"/>
           <w:sz w:val="28"/>
           <w:szCs w:val="28"/>
           <w14:shadow w14:blurRad="38100" w14:dist="19050" w14:dir="2700000" w14:sx="100000" w14:sy="100000" w14:kx="0" w14:ky="0" w14:algn="tl">
@@ -2258,7 +2831,7 @@
       <w:r>
         <w:rPr>
           <w:rFonts w:hint="eastAsia"/>
-          <w:color w:val="FF0000"/>
+          <w:color w:val="7030A0"/>
           <w:sz w:val="28"/>
           <w:szCs w:val="28"/>
           <w14:shadow w14:blurRad="38100" w14:dist="19050" w14:dir="2700000" w14:sx="100000" w14:sy="100000" w14:kx="0" w14:ky="0" w14:algn="tl">
@@ -2278,47 +2851,27 @@
       <w:r>
         <w:rPr>
           <w:rFonts w:hint="eastAsia"/>
-          <w:color w:val="FF0000"/>
-          <w:sz w:val="28"/>
-          <w:szCs w:val="28"/>
-          <w14:shadow w14:blurRad="38100" w14:dist="19050" w14:dir="2700000" w14:sx="100000" w14:sy="100000" w14:kx="0" w14:ky="0" w14:algn="tl">
-            <w14:schemeClr w14:val="dk1">
-              <w14:alpha w14:val="60000"/>
-            </w14:schemeClr>
-          </w14:shadow>
-          <w14:textOutline w14:w="0" w14:cap="flat" w14:cmpd="sng" w14:algn="ctr">
-            <w14:noFill/>
-            <w14:prstDash w14:val="solid"/>
-            <w14:round/>
-          </w14:textOutline>
-        </w:rPr>
-        <w:t>模块问题</w:t>
-      </w:r>
-      <w:r>
-        <w:rPr>
-          <w:rFonts w:hint="eastAsia"/>
-          <w:color w:val="FF0000"/>
-          <w:sz w:val="28"/>
-          <w:szCs w:val="28"/>
-          <w14:shadow w14:blurRad="38100" w14:dist="19050" w14:dir="2700000" w14:sx="100000" w14:sy="100000" w14:kx="0" w14:ky="0" w14:algn="tl">
-            <w14:schemeClr w14:val="dk1">
-              <w14:alpha w14:val="60000"/>
-            </w14:schemeClr>
-          </w14:shadow>
-          <w14:textOutline w14:w="0" w14:cap="flat" w14:cmpd="sng" w14:algn="ctr">
-            <w14:noFill/>
-            <w14:prstDash w14:val="solid"/>
-            <w14:round/>
-          </w14:textOutline>
-        </w:rPr>
-        <w:t>：</w:t>
+          <w:color w:val="7030A0"/>
+          <w:sz w:val="28"/>
+          <w:szCs w:val="28"/>
+          <w14:shadow w14:blurRad="38100" w14:dist="19050" w14:dir="2700000" w14:sx="100000" w14:sy="100000" w14:kx="0" w14:ky="0" w14:algn="tl">
+            <w14:schemeClr w14:val="dk1">
+              <w14:alpha w14:val="60000"/>
+            </w14:schemeClr>
+          </w14:shadow>
+          <w14:textOutline w14:w="0" w14:cap="flat" w14:cmpd="sng" w14:algn="ctr">
+            <w14:noFill/>
+            <w14:prstDash w14:val="solid"/>
+            <w14:round/>
+          </w14:textOutline>
+        </w:rPr>
+        <w:t>模块问题：</w:t>
       </w:r>
     </w:p>
     <w:p>
       <w:pPr>
         <w:jc w:val="left"/>
         <w:rPr>
-          <w:rFonts w:hint="eastAsia"/>
           <w:color w:val="000000" w:themeColor="text1"/>
           <w:szCs w:val="21"/>
           <w14:shadow w14:blurRad="38100" w14:dist="19050" w14:dir="2700000" w14:sx="100000" w14:sy="100000" w14:kx="0" w14:ky="0" w14:algn="tl">
@@ -2790,7 +3343,7 @@
                     <pic:cNvPicPr/>
                   </pic:nvPicPr>
                   <pic:blipFill>
-                    <a:blip r:embed="rId8">
+                    <a:blip r:embed="rId10">
                       <a:extLst>
                         <a:ext uri="{28A0092B-C50C-407E-A947-70E740481C1C}">
                           <a14:useLocalDpi xmlns:a14="http://schemas.microsoft.com/office/drawing/2010/main" val="0"/>
@@ -3243,7 +3796,7 @@
                     <pic:cNvPicPr/>
                   </pic:nvPicPr>
                   <pic:blipFill>
-                    <a:blip r:embed="rId9">
+                    <a:blip r:embed="rId11">
                       <a:extLst>
                         <a:ext uri="{28A0092B-C50C-407E-A947-70E740481C1C}">
                           <a14:useLocalDpi xmlns:a14="http://schemas.microsoft.com/office/drawing/2010/main" val="0"/>
@@ -3274,7 +3827,6 @@
       <w:pPr>
         <w:jc w:val="left"/>
         <w:rPr>
-          <w:rFonts w:hint="eastAsia"/>
           <w:color w:val="000000" w:themeColor="text1"/>
           <w:szCs w:val="21"/>
           <w14:shadow w14:blurRad="38100" w14:dist="19050" w14:dir="2700000" w14:sx="100000" w14:sy="100000" w14:kx="0" w14:ky="0" w14:algn="tl">
@@ -3496,7 +4048,7 @@
         </w:rPr>
         <w:t>操作</w:t>
       </w:r>
-      <w:bookmarkStart w:id="0" w:name="OLE_LINK1"/>
+      <w:bookmarkStart w:id="1" w:name="OLE_LINK1"/>
       <w:r>
         <w:rPr>
           <w:color w:val="000000" w:themeColor="text1"/>
@@ -3514,7 +4066,7 @@
         </w:rPr>
         <w:t>GPIO_16</w:t>
       </w:r>
-      <w:bookmarkEnd w:id="0"/>
+      <w:bookmarkEnd w:id="1"/>
       <w:r>
         <w:rPr>
           <w:rFonts w:hint="eastAsia"/>
@@ -3768,7 +4320,7 @@
                     <pic:cNvPicPr/>
                   </pic:nvPicPr>
                   <pic:blipFill>
-                    <a:blip r:embed="rId10" cstate="print">
+                    <a:blip r:embed="rId12" cstate="print">
                       <a:extLst>
                         <a:ext uri="{28A0092B-C50C-407E-A947-70E740481C1C}">
                           <a14:useLocalDpi xmlns:a14="http://schemas.microsoft.com/office/drawing/2010/main" val="0"/>
@@ -3818,15 +4370,16 @@
       <w:pPr>
         <w:jc w:val="left"/>
         <w:rPr>
-          <w:rFonts w:hint="eastAsia"/>
-          <w:b/>
-          <w:color w:val="F7CAAC" w:themeColor="accent2" w:themeTint="66"/>
-          <w:sz w:val="28"/>
-          <w:szCs w:val="28"/>
-          <w14:textOutline w14:w="11112" w14:cap="flat" w14:cmpd="sng" w14:algn="ctr">
-            <w14:solidFill>
-              <w14:schemeClr w14:val="accent2"/>
-            </w14:solidFill>
+          <w:color w:val="7030A0"/>
+          <w:sz w:val="28"/>
+          <w:szCs w:val="28"/>
+          <w14:shadow w14:blurRad="38100" w14:dist="19050" w14:dir="2700000" w14:sx="100000" w14:sy="100000" w14:kx="0" w14:ky="0" w14:algn="tl">
+            <w14:schemeClr w14:val="dk1">
+              <w14:alpha w14:val="60000"/>
+            </w14:schemeClr>
+          </w14:shadow>
+          <w14:textOutline w14:w="0" w14:cap="flat" w14:cmpd="sng" w14:algn="ctr">
+            <w14:noFill/>
             <w14:prstDash w14:val="solid"/>
             <w14:round/>
           </w14:textOutline>
@@ -3835,14 +4388,16 @@
       <w:r>
         <w:rPr>
           <w:rFonts w:hint="eastAsia"/>
-          <w:b/>
-          <w:color w:val="F7CAAC" w:themeColor="accent2" w:themeTint="66"/>
-          <w:sz w:val="28"/>
-          <w:szCs w:val="28"/>
-          <w14:textOutline w14:w="11112" w14:cap="flat" w14:cmpd="sng" w14:algn="ctr">
-            <w14:solidFill>
-              <w14:schemeClr w14:val="accent2"/>
-            </w14:solidFill>
+          <w:color w:val="7030A0"/>
+          <w:sz w:val="28"/>
+          <w:szCs w:val="28"/>
+          <w14:shadow w14:blurRad="38100" w14:dist="19050" w14:dir="2700000" w14:sx="100000" w14:sy="100000" w14:kx="0" w14:ky="0" w14:algn="tl">
+            <w14:schemeClr w14:val="dk1">
+              <w14:alpha w14:val="60000"/>
+            </w14:schemeClr>
+          </w14:shadow>
+          <w14:textOutline w14:w="0" w14:cap="flat" w14:cmpd="sng" w14:algn="ctr">
+            <w14:noFill/>
             <w14:prstDash w14:val="solid"/>
             <w14:round/>
           </w14:textOutline>
@@ -3851,14 +4406,16 @@
       </w:r>
       <w:r>
         <w:rPr>
-          <w:b/>
-          <w:color w:val="F7CAAC" w:themeColor="accent2" w:themeTint="66"/>
-          <w:sz w:val="28"/>
-          <w:szCs w:val="28"/>
-          <w14:textOutline w14:w="11112" w14:cap="flat" w14:cmpd="sng" w14:algn="ctr">
-            <w14:solidFill>
-              <w14:schemeClr w14:val="accent2"/>
-            </w14:solidFill>
+          <w:color w:val="7030A0"/>
+          <w:sz w:val="28"/>
+          <w:szCs w:val="28"/>
+          <w14:shadow w14:blurRad="38100" w14:dist="19050" w14:dir="2700000" w14:sx="100000" w14:sy="100000" w14:kx="0" w14:ky="0" w14:algn="tl">
+            <w14:schemeClr w14:val="dk1">
+              <w14:alpha w14:val="60000"/>
+            </w14:schemeClr>
+          </w14:shadow>
+          <w14:textOutline w14:w="0" w14:cap="flat" w14:cmpd="sng" w14:algn="ctr">
+            <w14:noFill/>
             <w14:prstDash w14:val="solid"/>
             <w14:round/>
           </w14:textOutline>
@@ -3868,14 +4425,16 @@
       <w:r>
         <w:rPr>
           <w:rFonts w:hint="eastAsia"/>
-          <w:b/>
-          <w:color w:val="F7CAAC" w:themeColor="accent2" w:themeTint="66"/>
-          <w:sz w:val="28"/>
-          <w:szCs w:val="28"/>
-          <w14:textOutline w14:w="11112" w14:cap="flat" w14:cmpd="sng" w14:algn="ctr">
-            <w14:solidFill>
-              <w14:schemeClr w14:val="accent2"/>
-            </w14:solidFill>
+          <w:color w:val="7030A0"/>
+          <w:sz w:val="28"/>
+          <w:szCs w:val="28"/>
+          <w14:shadow w14:blurRad="38100" w14:dist="19050" w14:dir="2700000" w14:sx="100000" w14:sy="100000" w14:kx="0" w14:ky="0" w14:algn="tl">
+            <w14:schemeClr w14:val="dk1">
+              <w14:alpha w14:val="60000"/>
+            </w14:schemeClr>
+          </w14:shadow>
+          <w14:textOutline w14:w="0" w14:cap="flat" w14:cmpd="sng" w14:algn="ctr">
+            <w14:noFill/>
             <w14:prstDash w14:val="solid"/>
             <w14:round/>
           </w14:textOutline>
@@ -3884,14 +4443,16 @@
       </w:r>
       <w:r>
         <w:rPr>
-          <w:b/>
-          <w:color w:val="F7CAAC" w:themeColor="accent2" w:themeTint="66"/>
-          <w:sz w:val="28"/>
-          <w:szCs w:val="28"/>
-          <w14:textOutline w14:w="11112" w14:cap="flat" w14:cmpd="sng" w14:algn="ctr">
-            <w14:solidFill>
-              <w14:schemeClr w14:val="accent2"/>
-            </w14:solidFill>
+          <w:color w:val="7030A0"/>
+          <w:sz w:val="28"/>
+          <w:szCs w:val="28"/>
+          <w14:shadow w14:blurRad="38100" w14:dist="19050" w14:dir="2700000" w14:sx="100000" w14:sy="100000" w14:kx="0" w14:ky="0" w14:algn="tl">
+            <w14:schemeClr w14:val="dk1">
+              <w14:alpha w14:val="60000"/>
+            </w14:schemeClr>
+          </w14:shadow>
+          <w14:textOutline w14:w="0" w14:cap="flat" w14:cmpd="sng" w14:algn="ctr">
+            <w14:noFill/>
             <w14:prstDash w14:val="solid"/>
             <w14:round/>
           </w14:textOutline>
@@ -3901,14 +4462,16 @@
       <w:r>
         <w:rPr>
           <w:rFonts w:hint="eastAsia"/>
-          <w:b/>
-          <w:color w:val="F7CAAC" w:themeColor="accent2" w:themeTint="66"/>
-          <w:sz w:val="28"/>
-          <w:szCs w:val="28"/>
-          <w14:textOutline w14:w="11112" w14:cap="flat" w14:cmpd="sng" w14:algn="ctr">
-            <w14:solidFill>
-              <w14:schemeClr w14:val="accent2"/>
-            </w14:solidFill>
+          <w:color w:val="7030A0"/>
+          <w:sz w:val="28"/>
+          <w:szCs w:val="28"/>
+          <w14:shadow w14:blurRad="38100" w14:dist="19050" w14:dir="2700000" w14:sx="100000" w14:sy="100000" w14:kx="0" w14:ky="0" w14:algn="tl">
+            <w14:schemeClr w14:val="dk1">
+              <w14:alpha w14:val="60000"/>
+            </w14:schemeClr>
+          </w14:shadow>
+          <w14:textOutline w14:w="0" w14:cap="flat" w14:cmpd="sng" w14:algn="ctr">
+            <w14:noFill/>
             <w14:prstDash w14:val="solid"/>
             <w14:round/>
           </w14:textOutline>
@@ -3994,7 +4557,6 @@
                             <w:pPr>
                               <w:jc w:val="center"/>
                               <w:rPr>
-                                <w:rFonts w:hint="eastAsia"/>
                                 <w:color w:val="000000" w:themeColor="text1"/>
                                 <w14:shadow w14:blurRad="38100" w14:dist="19050" w14:dir="2700000" w14:sx="100000" w14:sy="100000" w14:kx="0" w14:ky="0" w14:algn="tl">
                                   <w14:schemeClr w14:val="dk1">
@@ -4122,7 +4684,6 @@
                       <w:pPr>
                         <w:jc w:val="center"/>
                         <w:rPr>
-                          <w:rFonts w:hint="eastAsia"/>
                           <w:color w:val="000000" w:themeColor="text1"/>
                           <w14:shadow w14:blurRad="38100" w14:dist="19050" w14:dir="2700000" w14:sx="100000" w14:sy="100000" w14:kx="0" w14:ky="0" w14:algn="tl">
                             <w14:schemeClr w14:val="dk1">
@@ -4254,7 +4815,7 @@
                     <pic:cNvPicPr/>
                   </pic:nvPicPr>
                   <pic:blipFill>
-                    <a:blip r:embed="rId11">
+                    <a:blip r:embed="rId13">
                       <a:extLst>
                         <a:ext uri="{28A0092B-C50C-407E-A947-70E740481C1C}">
                           <a14:useLocalDpi xmlns:a14="http://schemas.microsoft.com/office/drawing/2010/main" val="0"/>
@@ -4319,7 +4880,7 @@
                     <pic:cNvPicPr/>
                   </pic:nvPicPr>
                   <pic:blipFill>
-                    <a:blip r:embed="rId12">
+                    <a:blip r:embed="rId14">
                       <a:extLst>
                         <a:ext uri="{28A0092B-C50C-407E-A947-70E740481C1C}">
                           <a14:useLocalDpi xmlns:a14="http://schemas.microsoft.com/office/drawing/2010/main" val="0"/>
@@ -4511,7 +5072,6 @@
       <w:pPr>
         <w:jc w:val="left"/>
         <w:rPr>
-          <w:rFonts w:hint="eastAsia"/>
           <w:color w:val="FF0000"/>
           <w:szCs w:val="21"/>
           <w14:shadow w14:blurRad="38100" w14:dist="19050" w14:dir="2700000" w14:sx="100000" w14:sy="100000" w14:kx="0" w14:ky="0" w14:algn="tl">
@@ -4526,10 +5086,1692 @@
           </w14:textOutline>
         </w:rPr>
       </w:pPr>
-      <w:bookmarkStart w:id="1" w:name="_GoBack"/>
-      <w:bookmarkEnd w:id="1"/>
+    </w:p>
+    <w:p>
+      <w:pPr>
+        <w:jc w:val="left"/>
+        <w:rPr>
+          <w:color w:val="FF0000"/>
+          <w:szCs w:val="21"/>
+          <w14:shadow w14:blurRad="38100" w14:dist="19050" w14:dir="2700000" w14:sx="100000" w14:sy="100000" w14:kx="0" w14:ky="0" w14:algn="tl">
+            <w14:schemeClr w14:val="dk1">
+              <w14:alpha w14:val="60000"/>
+            </w14:schemeClr>
+          </w14:shadow>
+          <w14:textOutline w14:w="0" w14:cap="flat" w14:cmpd="sng" w14:algn="ctr">
+            <w14:noFill/>
+            <w14:prstDash w14:val="solid"/>
+            <w14:round/>
+          </w14:textOutline>
+        </w:rPr>
+      </w:pPr>
+    </w:p>
+    <w:p>
+      <w:pPr>
+        <w:jc w:val="left"/>
+        <w:rPr>
+          <w:color w:val="FF0000"/>
+          <w:szCs w:val="21"/>
+          <w14:shadow w14:blurRad="38100" w14:dist="19050" w14:dir="2700000" w14:sx="100000" w14:sy="100000" w14:kx="0" w14:ky="0" w14:algn="tl">
+            <w14:schemeClr w14:val="dk1">
+              <w14:alpha w14:val="60000"/>
+            </w14:schemeClr>
+          </w14:shadow>
+          <w14:textOutline w14:w="0" w14:cap="flat" w14:cmpd="sng" w14:algn="ctr">
+            <w14:noFill/>
+            <w14:prstDash w14:val="solid"/>
+            <w14:round/>
+          </w14:textOutline>
+        </w:rPr>
+      </w:pPr>
+    </w:p>
+    <w:p>
+      <w:pPr>
+        <w:jc w:val="left"/>
+        <w:rPr>
+          <w:color w:val="FF0000"/>
+          <w:szCs w:val="21"/>
+          <w14:shadow w14:blurRad="38100" w14:dist="19050" w14:dir="2700000" w14:sx="100000" w14:sy="100000" w14:kx="0" w14:ky="0" w14:algn="tl">
+            <w14:schemeClr w14:val="dk1">
+              <w14:alpha w14:val="60000"/>
+            </w14:schemeClr>
+          </w14:shadow>
+          <w14:textOutline w14:w="0" w14:cap="flat" w14:cmpd="sng" w14:algn="ctr">
+            <w14:noFill/>
+            <w14:prstDash w14:val="solid"/>
+            <w14:round/>
+          </w14:textOutline>
+        </w:rPr>
+      </w:pPr>
+    </w:p>
+    <w:p>
+      <w:pPr>
+        <w:jc w:val="left"/>
+        <w:rPr>
+          <w:color w:val="FF0000"/>
+          <w:szCs w:val="21"/>
+          <w14:shadow w14:blurRad="38100" w14:dist="19050" w14:dir="2700000" w14:sx="100000" w14:sy="100000" w14:kx="0" w14:ky="0" w14:algn="tl">
+            <w14:schemeClr w14:val="dk1">
+              <w14:alpha w14:val="60000"/>
+            </w14:schemeClr>
+          </w14:shadow>
+          <w14:textOutline w14:w="0" w14:cap="flat" w14:cmpd="sng" w14:algn="ctr">
+            <w14:noFill/>
+            <w14:prstDash w14:val="solid"/>
+            <w14:round/>
+          </w14:textOutline>
+        </w:rPr>
+      </w:pPr>
+    </w:p>
+    <w:p>
+      <w:pPr>
+        <w:jc w:val="left"/>
+        <w:rPr>
+          <w:color w:val="FF0000"/>
+          <w:szCs w:val="21"/>
+          <w14:shadow w14:blurRad="38100" w14:dist="19050" w14:dir="2700000" w14:sx="100000" w14:sy="100000" w14:kx="0" w14:ky="0" w14:algn="tl">
+            <w14:schemeClr w14:val="dk1">
+              <w14:alpha w14:val="60000"/>
+            </w14:schemeClr>
+          </w14:shadow>
+          <w14:textOutline w14:w="0" w14:cap="flat" w14:cmpd="sng" w14:algn="ctr">
+            <w14:noFill/>
+            <w14:prstDash w14:val="solid"/>
+            <w14:round/>
+          </w14:textOutline>
+        </w:rPr>
+      </w:pPr>
+      <w:r>
+        <w:rPr>
+          <w:rFonts w:hint="eastAsia"/>
+          <w:color w:val="7030A0"/>
+          <w:sz w:val="28"/>
+          <w:szCs w:val="28"/>
+        </w:rPr>
+        <w:lastRenderedPageBreak/>
+        <w:t>E</w:t>
+      </w:r>
+      <w:r>
+        <w:rPr>
+          <w:color w:val="7030A0"/>
+          <w:sz w:val="28"/>
+          <w:szCs w:val="28"/>
+        </w:rPr>
+        <w:t>MMC</w:t>
+      </w:r>
+      <w:r>
+        <w:rPr>
+          <w:color w:val="7030A0"/>
+          <w:sz w:val="28"/>
+          <w:szCs w:val="28"/>
+        </w:rPr>
+        <w:t>从</w:t>
+      </w:r>
+      <w:proofErr w:type="spellStart"/>
+      <w:r>
+        <w:rPr>
+          <w:color w:val="7030A0"/>
+          <w:sz w:val="28"/>
+          <w:szCs w:val="28"/>
+        </w:rPr>
+        <w:t>Sandisk</w:t>
+      </w:r>
+      <w:proofErr w:type="spellEnd"/>
+      <w:r>
+        <w:rPr>
+          <w:color w:val="7030A0"/>
+          <w:sz w:val="28"/>
+          <w:szCs w:val="28"/>
+        </w:rPr>
+        <w:t>换成</w:t>
+      </w:r>
+      <w:proofErr w:type="spellStart"/>
+      <w:r>
+        <w:rPr>
+          <w:color w:val="7030A0"/>
+          <w:sz w:val="28"/>
+          <w:szCs w:val="28"/>
+        </w:rPr>
+        <w:t>SKhynix</w:t>
+      </w:r>
+      <w:proofErr w:type="spellEnd"/>
+      <w:r>
+        <w:rPr>
+          <w:color w:val="7030A0"/>
+          <w:sz w:val="28"/>
+          <w:szCs w:val="28"/>
+        </w:rPr>
+        <w:t>厂家的问题</w:t>
+      </w:r>
+    </w:p>
+    <w:p>
+      <w:proofErr w:type="spellStart"/>
+      <w:proofErr w:type="gramStart"/>
+      <w:r>
+        <w:t>Cpu</w:t>
+      </w:r>
+      <w:proofErr w:type="spellEnd"/>
+      <w:r>
+        <w:t xml:space="preserve"> :IMX6</w:t>
+      </w:r>
+      <w:proofErr w:type="gramEnd"/>
+    </w:p>
+    <w:p>
+      <w:r>
+        <w:t xml:space="preserve">EMMC : </w:t>
+      </w:r>
+      <w:bookmarkStart w:id="2" w:name="OLE_LINK2"/>
+      <w:bookmarkStart w:id="3" w:name="OLE_LINK3"/>
+      <w:r>
+        <w:t>SDIN8DE2-16</w:t>
+      </w:r>
+      <w:bookmarkEnd w:id="2"/>
+      <w:bookmarkEnd w:id="3"/>
+      <w:r>
+        <w:t xml:space="preserve"> (</w:t>
+      </w:r>
+      <w:r>
+        <w:rPr>
+          <w:rFonts w:hint="eastAsia"/>
+        </w:rPr>
+        <w:t>厂家</w:t>
+      </w:r>
+      <w:r>
+        <w:t>SanDisk)</w:t>
+      </w:r>
+    </w:p>
+    <w:p>
+      <w:pPr>
+        <w:jc w:val="left"/>
+        <w:rPr>
+          <w:color w:val="FF0000"/>
+          <w:szCs w:val="21"/>
+          <w14:shadow w14:blurRad="38100" w14:dist="19050" w14:dir="2700000" w14:sx="100000" w14:sy="100000" w14:kx="0" w14:ky="0" w14:algn="tl">
+            <w14:schemeClr w14:val="dk1">
+              <w14:alpha w14:val="60000"/>
+            </w14:schemeClr>
+          </w14:shadow>
+          <w14:textOutline w14:w="0" w14:cap="flat" w14:cmpd="sng" w14:algn="ctr">
+            <w14:noFill/>
+            <w14:prstDash w14:val="solid"/>
+            <w14:round/>
+          </w14:textOutline>
+        </w:rPr>
+      </w:pPr>
+      <w:r>
+        <w:rPr>
+          <w:rFonts w:hint="eastAsia"/>
+          <w:noProof/>
+        </w:rPr>
+        <w:drawing>
+          <wp:inline distT="0" distB="0" distL="0" distR="0" wp14:anchorId="4F3D6954" wp14:editId="01FE8C38">
+            <wp:extent cx="5274310" cy="2019935"/>
+            <wp:effectExtent l="0" t="0" r="2540" b="0"/>
+            <wp:docPr id="13" name="图片 13"/>
+            <wp:cNvGraphicFramePr>
+              <a:graphicFrameLocks xmlns:a="http://schemas.openxmlformats.org/drawingml/2006/main" noChangeAspect="1"/>
+            </wp:cNvGraphicFramePr>
+            <a:graphic xmlns:a="http://schemas.openxmlformats.org/drawingml/2006/main">
+              <a:graphicData uri="http://schemas.openxmlformats.org/drawingml/2006/picture">
+                <pic:pic xmlns:pic="http://schemas.openxmlformats.org/drawingml/2006/picture">
+                  <pic:nvPicPr>
+                    <pic:cNvPr id="1" name="QQ图片20171028113202.png"/>
+                    <pic:cNvPicPr/>
+                  </pic:nvPicPr>
+                  <pic:blipFill>
+                    <a:blip r:embed="rId15">
+                      <a:extLst>
+                        <a:ext uri="{28A0092B-C50C-407E-A947-70E740481C1C}">
+                          <a14:useLocalDpi xmlns:a14="http://schemas.microsoft.com/office/drawing/2010/main" val="0"/>
+                        </a:ext>
+                      </a:extLst>
+                    </a:blip>
+                    <a:stretch>
+                      <a:fillRect/>
+                    </a:stretch>
+                  </pic:blipFill>
+                  <pic:spPr>
+                    <a:xfrm>
+                      <a:off x="0" y="0"/>
+                      <a:ext cx="5274310" cy="2019935"/>
+                    </a:xfrm>
+                    <a:prstGeom prst="rect">
+                      <a:avLst/>
+                    </a:prstGeom>
+                  </pic:spPr>
+                </pic:pic>
+              </a:graphicData>
+            </a:graphic>
+          </wp:inline>
+        </w:drawing>
+      </w:r>
+    </w:p>
+    <w:p>
+      <w:r>
+        <w:rPr>
+          <w:rFonts w:hint="eastAsia"/>
+        </w:rPr>
+        <w:t>这是内核</w:t>
+      </w:r>
+      <w:r>
+        <w:t>正常初始化</w:t>
+      </w:r>
+      <w:r>
+        <w:t>EMMC</w:t>
+      </w:r>
+      <w:r>
+        <w:rPr>
+          <w:rFonts w:hint="eastAsia"/>
+        </w:rPr>
+        <w:t>的</w:t>
+      </w:r>
+      <w:r>
+        <w:t>log</w:t>
+      </w:r>
+    </w:p>
+    <w:p>
+      <w:r>
+        <w:rPr>
+          <w:rFonts w:hint="eastAsia"/>
+        </w:rPr>
+        <w:t>现在</w:t>
+      </w:r>
+      <w:r>
+        <w:t>我换一个现代的</w:t>
+      </w:r>
+      <w:proofErr w:type="spellStart"/>
+      <w:r>
+        <w:t>SKhynix</w:t>
+      </w:r>
+      <w:proofErr w:type="spellEnd"/>
+      <w:r>
+        <w:t xml:space="preserve"> EMMC</w:t>
+      </w:r>
+    </w:p>
+    <w:p>
+      <w:r>
+        <w:t xml:space="preserve">CPU </w:t>
+      </w:r>
+      <w:r>
+        <w:rPr>
+          <w:rFonts w:hint="eastAsia"/>
+        </w:rPr>
+        <w:t>：</w:t>
+      </w:r>
+      <w:r>
+        <w:t>IMX6</w:t>
+      </w:r>
+    </w:p>
+    <w:p>
+      <w:r>
+        <w:t>EMMC : H26M31001HPR (</w:t>
+      </w:r>
+      <w:r>
+        <w:rPr>
+          <w:rFonts w:hint="eastAsia"/>
+        </w:rPr>
+        <w:t>厂家</w:t>
+      </w:r>
+      <w:proofErr w:type="spellStart"/>
+      <w:r>
+        <w:t>SKhynix</w:t>
+      </w:r>
+      <w:proofErr w:type="spellEnd"/>
+      <w:r>
+        <w:t>)</w:t>
+      </w:r>
+    </w:p>
+    <w:p>
+      <w:pPr>
+        <w:jc w:val="left"/>
+        <w:rPr>
+          <w:color w:val="FF0000"/>
+          <w:szCs w:val="21"/>
+          <w14:shadow w14:blurRad="38100" w14:dist="19050" w14:dir="2700000" w14:sx="100000" w14:sy="100000" w14:kx="0" w14:ky="0" w14:algn="tl">
+            <w14:schemeClr w14:val="dk1">
+              <w14:alpha w14:val="60000"/>
+            </w14:schemeClr>
+          </w14:shadow>
+          <w14:textOutline w14:w="0" w14:cap="flat" w14:cmpd="sng" w14:algn="ctr">
+            <w14:noFill/>
+            <w14:prstDash w14:val="solid"/>
+            <w14:round/>
+          </w14:textOutline>
+        </w:rPr>
+      </w:pPr>
+      <w:r>
+        <w:rPr>
+          <w:rFonts w:hint="eastAsia"/>
+          <w:noProof/>
+        </w:rPr>
+        <w:drawing>
+          <wp:inline distT="0" distB="0" distL="0" distR="0" wp14:anchorId="404A1CB5" wp14:editId="763C35A0">
+            <wp:extent cx="5274310" cy="2073910"/>
+            <wp:effectExtent l="0" t="0" r="2540" b="2540"/>
+            <wp:docPr id="14" name="图片 14"/>
+            <wp:cNvGraphicFramePr>
+              <a:graphicFrameLocks xmlns:a="http://schemas.openxmlformats.org/drawingml/2006/main" noChangeAspect="1"/>
+            </wp:cNvGraphicFramePr>
+            <a:graphic xmlns:a="http://schemas.openxmlformats.org/drawingml/2006/main">
+              <a:graphicData uri="http://schemas.openxmlformats.org/drawingml/2006/picture">
+                <pic:pic xmlns:pic="http://schemas.openxmlformats.org/drawingml/2006/picture">
+                  <pic:nvPicPr>
+                    <pic:cNvPr id="2" name="QQ图片20171028113741.png"/>
+                    <pic:cNvPicPr/>
+                  </pic:nvPicPr>
+                  <pic:blipFill>
+                    <a:blip r:embed="rId16">
+                      <a:extLst>
+                        <a:ext uri="{28A0092B-C50C-407E-A947-70E740481C1C}">
+                          <a14:useLocalDpi xmlns:a14="http://schemas.microsoft.com/office/drawing/2010/main" val="0"/>
+                        </a:ext>
+                      </a:extLst>
+                    </a:blip>
+                    <a:stretch>
+                      <a:fillRect/>
+                    </a:stretch>
+                  </pic:blipFill>
+                  <pic:spPr>
+                    <a:xfrm>
+                      <a:off x="0" y="0"/>
+                      <a:ext cx="5274310" cy="2073910"/>
+                    </a:xfrm>
+                    <a:prstGeom prst="rect">
+                      <a:avLst/>
+                    </a:prstGeom>
+                  </pic:spPr>
+                </pic:pic>
+              </a:graphicData>
+            </a:graphic>
+          </wp:inline>
+        </w:drawing>
+      </w:r>
+    </w:p>
+    <w:p>
+      <w:r>
+        <w:rPr>
+          <w:rFonts w:hint="eastAsia"/>
+        </w:rPr>
+        <w:t>出现</w:t>
+      </w:r>
+      <w:r>
+        <w:t>EMMC</w:t>
+      </w:r>
+      <w:r>
+        <w:t>分区初始化</w:t>
+      </w:r>
+      <w:r>
+        <w:rPr>
+          <w:rFonts w:hint="eastAsia"/>
+        </w:rPr>
+        <w:t>问题</w:t>
+      </w:r>
+    </w:p>
+    <w:p>
+      <w:pPr>
+        <w:jc w:val="left"/>
+        <w:rPr>
+          <w:color w:val="FF0000"/>
+          <w:szCs w:val="21"/>
+          <w14:shadow w14:blurRad="38100" w14:dist="19050" w14:dir="2700000" w14:sx="100000" w14:sy="100000" w14:kx="0" w14:ky="0" w14:algn="tl">
+            <w14:schemeClr w14:val="dk1">
+              <w14:alpha w14:val="60000"/>
+            </w14:schemeClr>
+          </w14:shadow>
+          <w14:textOutline w14:w="0" w14:cap="flat" w14:cmpd="sng" w14:algn="ctr">
+            <w14:noFill/>
+            <w14:prstDash w14:val="solid"/>
+            <w14:round/>
+          </w14:textOutline>
+        </w:rPr>
+      </w:pPr>
+      <w:r>
+        <w:rPr>
+          <w:rFonts w:hint="eastAsia"/>
+          <w:color w:val="FF0000"/>
+          <w:szCs w:val="21"/>
+          <w14:shadow w14:blurRad="38100" w14:dist="19050" w14:dir="2700000" w14:sx="100000" w14:sy="100000" w14:kx="0" w14:ky="0" w14:algn="tl">
+            <w14:schemeClr w14:val="dk1">
+              <w14:alpha w14:val="60000"/>
+            </w14:schemeClr>
+          </w14:shadow>
+          <w14:textOutline w14:w="0" w14:cap="flat" w14:cmpd="sng" w14:algn="ctr">
+            <w14:noFill/>
+            <w14:prstDash w14:val="solid"/>
+            <w14:round/>
+          </w14:textOutline>
+        </w:rPr>
+        <w:t>问题</w:t>
+      </w:r>
+      <w:r>
+        <w:rPr>
+          <w:color w:val="FF0000"/>
+          <w:szCs w:val="21"/>
+          <w14:shadow w14:blurRad="38100" w14:dist="19050" w14:dir="2700000" w14:sx="100000" w14:sy="100000" w14:kx="0" w14:ky="0" w14:algn="tl">
+            <w14:schemeClr w14:val="dk1">
+              <w14:alpha w14:val="60000"/>
+            </w14:schemeClr>
+          </w14:shadow>
+          <w14:textOutline w14:w="0" w14:cap="flat" w14:cmpd="sng" w14:algn="ctr">
+            <w14:noFill/>
+            <w14:prstDash w14:val="solid"/>
+            <w14:round/>
+          </w14:textOutline>
+        </w:rPr>
+        <w:t>是在于最新的</w:t>
+      </w:r>
+      <w:r>
+        <w:rPr>
+          <w:color w:val="FF0000"/>
+          <w:szCs w:val="21"/>
+          <w14:shadow w14:blurRad="38100" w14:dist="19050" w14:dir="2700000" w14:sx="100000" w14:sy="100000" w14:kx="0" w14:ky="0" w14:algn="tl">
+            <w14:schemeClr w14:val="dk1">
+              <w14:alpha w14:val="60000"/>
+            </w14:schemeClr>
+          </w14:shadow>
+          <w14:textOutline w14:w="0" w14:cap="flat" w14:cmpd="sng" w14:algn="ctr">
+            <w14:noFill/>
+            <w14:prstDash w14:val="solid"/>
+            <w14:round/>
+          </w14:textOutline>
+        </w:rPr>
+        <w:t>EMMC</w:t>
+      </w:r>
+      <w:r>
+        <w:rPr>
+          <w:color w:val="FF0000"/>
+          <w:szCs w:val="21"/>
+          <w14:shadow w14:blurRad="38100" w14:dist="19050" w14:dir="2700000" w14:sx="100000" w14:sy="100000" w14:kx="0" w14:ky="0" w14:algn="tl">
+            <w14:schemeClr w14:val="dk1">
+              <w14:alpha w14:val="60000"/>
+            </w14:schemeClr>
+          </w14:shadow>
+          <w14:textOutline w14:w="0" w14:cap="flat" w14:cmpd="sng" w14:algn="ctr">
+            <w14:noFill/>
+            <w14:prstDash w14:val="solid"/>
+            <w14:round/>
+          </w14:textOutline>
+        </w:rPr>
+        <w:t>是由一个</w:t>
+      </w:r>
+      <w:r>
+        <w:rPr>
+          <w:color w:val="FF0000"/>
+          <w:szCs w:val="21"/>
+          <w14:shadow w14:blurRad="38100" w14:dist="19050" w14:dir="2700000" w14:sx="100000" w14:sy="100000" w14:kx="0" w14:ky="0" w14:algn="tl">
+            <w14:schemeClr w14:val="dk1">
+              <w14:alpha w14:val="60000"/>
+            </w14:schemeClr>
+          </w14:shadow>
+          <w14:textOutline w14:w="0" w14:cap="flat" w14:cmpd="sng" w14:algn="ctr">
+            <w14:noFill/>
+            <w14:prstDash w14:val="solid"/>
+            <w14:round/>
+          </w14:textOutline>
+        </w:rPr>
+        <w:t>OEM</w:t>
+      </w:r>
+      <w:proofErr w:type="gramStart"/>
+      <w:r>
+        <w:rPr>
+          <w:color w:val="FF0000"/>
+          <w:szCs w:val="21"/>
+          <w14:shadow w14:blurRad="38100" w14:dist="19050" w14:dir="2700000" w14:sx="100000" w14:sy="100000" w14:kx="0" w14:ky="0" w14:algn="tl">
+            <w14:schemeClr w14:val="dk1">
+              <w14:alpha w14:val="60000"/>
+            </w14:schemeClr>
+          </w14:shadow>
+          <w14:textOutline w14:w="0" w14:cap="flat" w14:cmpd="sng" w14:algn="ctr">
+            <w14:noFill/>
+            <w14:prstDash w14:val="solid"/>
+            <w14:round/>
+          </w14:textOutline>
+        </w:rPr>
+        <w:t>密匙的</w:t>
+      </w:r>
+      <w:proofErr w:type="gramEnd"/>
+      <w:r>
+        <w:rPr>
+          <w:color w:val="FF0000"/>
+          <w:szCs w:val="21"/>
+          <w14:shadow w14:blurRad="38100" w14:dist="19050" w14:dir="2700000" w14:sx="100000" w14:sy="100000" w14:kx="0" w14:ky="0" w14:algn="tl">
+            <w14:schemeClr w14:val="dk1">
+              <w14:alpha w14:val="60000"/>
+            </w14:schemeClr>
+          </w14:shadow>
+          <w14:textOutline w14:w="0" w14:cap="flat" w14:cmpd="sng" w14:algn="ctr">
+            <w14:noFill/>
+            <w14:prstDash w14:val="solid"/>
+            <w14:round/>
+          </w14:textOutline>
+        </w:rPr>
+        <w:t>安全</w:t>
+      </w:r>
+      <w:r>
+        <w:rPr>
+          <w:rFonts w:hint="eastAsia"/>
+          <w:color w:val="FF0000"/>
+          <w:szCs w:val="21"/>
+          <w14:shadow w14:blurRad="38100" w14:dist="19050" w14:dir="2700000" w14:sx="100000" w14:sy="100000" w14:kx="0" w14:ky="0" w14:algn="tl">
+            <w14:schemeClr w14:val="dk1">
+              <w14:alpha w14:val="60000"/>
+            </w14:schemeClr>
+          </w14:shadow>
+          <w14:textOutline w14:w="0" w14:cap="flat" w14:cmpd="sng" w14:algn="ctr">
+            <w14:noFill/>
+            <w14:prstDash w14:val="solid"/>
+            <w14:round/>
+          </w14:textOutline>
+        </w:rPr>
+        <w:t>区域</w:t>
+      </w:r>
+      <w:r>
+        <w:rPr>
+          <w:color w:val="FF0000"/>
+          <w:szCs w:val="21"/>
+          <w14:shadow w14:blurRad="38100" w14:dist="19050" w14:dir="2700000" w14:sx="100000" w14:sy="100000" w14:kx="0" w14:ky="0" w14:algn="tl">
+            <w14:schemeClr w14:val="dk1">
+              <w14:alpha w14:val="60000"/>
+            </w14:schemeClr>
+          </w14:shadow>
+          <w14:textOutline w14:w="0" w14:cap="flat" w14:cmpd="sng" w14:algn="ctr">
+            <w14:noFill/>
+            <w14:prstDash w14:val="solid"/>
+            <w14:round/>
+          </w14:textOutline>
+        </w:rPr>
+        <w:t>，</w:t>
+      </w:r>
+      <w:r>
+        <w:rPr>
+          <w:rFonts w:hint="eastAsia"/>
+          <w:color w:val="FF0000"/>
+          <w:szCs w:val="21"/>
+          <w14:shadow w14:blurRad="38100" w14:dist="19050" w14:dir="2700000" w14:sx="100000" w14:sy="100000" w14:kx="0" w14:ky="0" w14:algn="tl">
+            <w14:schemeClr w14:val="dk1">
+              <w14:alpha w14:val="60000"/>
+            </w14:schemeClr>
+          </w14:shadow>
+          <w14:textOutline w14:w="0" w14:cap="flat" w14:cmpd="sng" w14:algn="ctr">
+            <w14:noFill/>
+            <w14:prstDash w14:val="solid"/>
+            <w14:round/>
+          </w14:textOutline>
+        </w:rPr>
+        <w:t>比如</w:t>
+      </w:r>
+      <w:r>
+        <w:rPr>
+          <w:color w:val="FF0000"/>
+        </w:rPr>
+        <w:t>SDIN8DE2-16</w:t>
+      </w:r>
+      <w:r>
+        <w:rPr>
+          <w:rFonts w:hint="eastAsia"/>
+          <w:color w:val="FF0000"/>
+        </w:rPr>
+        <w:t>可以</w:t>
+      </w:r>
+      <w:r>
+        <w:rPr>
+          <w:color w:val="FF0000"/>
+        </w:rPr>
+        <w:t>在</w:t>
+      </w:r>
+      <w:r>
+        <w:rPr>
+          <w:color w:val="FF0000"/>
+        </w:rPr>
+        <w:t>RPMB</w:t>
+      </w:r>
+      <w:r>
+        <w:rPr>
+          <w:color w:val="FF0000"/>
+        </w:rPr>
+        <w:t>区域进行初始化</w:t>
+      </w:r>
+      <w:r>
+        <w:rPr>
+          <w:rFonts w:hint="eastAsia"/>
+          <w:color w:val="FF0000"/>
+        </w:rPr>
+        <w:t>，</w:t>
+      </w:r>
+      <w:r>
+        <w:rPr>
+          <w:color w:val="FF0000"/>
+        </w:rPr>
+        <w:t>但是现代这个款</w:t>
+      </w:r>
+      <w:r>
+        <w:rPr>
+          <w:color w:val="FF0000"/>
+        </w:rPr>
+        <w:t>H26M31001HPR</w:t>
+      </w:r>
+      <w:r>
+        <w:rPr>
+          <w:rFonts w:hint="eastAsia"/>
+          <w:color w:val="FF0000"/>
+        </w:rPr>
+        <w:t>可能</w:t>
+      </w:r>
+      <w:r>
+        <w:rPr>
+          <w:color w:val="FF0000"/>
+        </w:rPr>
+        <w:t>不能在</w:t>
+      </w:r>
+      <w:r>
+        <w:rPr>
+          <w:color w:val="FF0000"/>
+        </w:rPr>
+        <w:t>RPMB</w:t>
+      </w:r>
+      <w:r>
+        <w:rPr>
+          <w:rFonts w:hint="eastAsia"/>
+          <w:color w:val="FF0000"/>
+        </w:rPr>
+        <w:t>区域</w:t>
+      </w:r>
+      <w:r>
+        <w:rPr>
+          <w:color w:val="FF0000"/>
+        </w:rPr>
+        <w:t>上初始化分区</w:t>
+      </w:r>
+      <w:r>
+        <w:rPr>
+          <w:rFonts w:hint="eastAsia"/>
+          <w:color w:val="FF0000"/>
+        </w:rPr>
+        <w:t>，</w:t>
+      </w:r>
+      <w:r>
+        <w:rPr>
+          <w:color w:val="FF0000"/>
+        </w:rPr>
+        <w:t>所以要跳过</w:t>
+      </w:r>
+      <w:proofErr w:type="spellStart"/>
+      <w:r>
+        <w:rPr>
+          <w:color w:val="FF0000"/>
+        </w:rPr>
+        <w:t>rpmb</w:t>
+      </w:r>
+      <w:proofErr w:type="spellEnd"/>
+      <w:r>
+        <w:rPr>
+          <w:color w:val="FF0000"/>
+        </w:rPr>
+        <w:t>在</w:t>
+      </w:r>
+      <w:r>
+        <w:rPr>
+          <w:color w:val="FF0000"/>
+        </w:rPr>
+        <w:t>EMMC</w:t>
+      </w:r>
+      <w:r>
+        <w:rPr>
+          <w:color w:val="FF0000"/>
+        </w:rPr>
+        <w:t>后面地址进行分区。</w:t>
+      </w:r>
+    </w:p>
+    <w:p>
+      <w:r>
+        <w:rPr>
+          <w:rFonts w:hint="eastAsia"/>
+        </w:rPr>
+        <w:t>经过</w:t>
+      </w:r>
+      <w:r>
+        <w:t>分析</w:t>
+      </w:r>
+      <w:r>
+        <w:rPr>
+          <w:rFonts w:hint="eastAsia"/>
+        </w:rPr>
+        <w:t>，</w:t>
+      </w:r>
+      <w:r>
+        <w:t>修改</w:t>
+      </w:r>
+      <w:proofErr w:type="spellStart"/>
+      <w:r>
+        <w:t>fsl-linux</w:t>
+      </w:r>
+      <w:proofErr w:type="spellEnd"/>
+      <w:r>
+        <w:t>/drivers/mmc/card</w:t>
+      </w:r>
+      <w:r>
+        <w:t>/</w:t>
+      </w:r>
+      <w:proofErr w:type="spellStart"/>
+      <w:r>
+        <w:t>block.c</w:t>
+      </w:r>
+      <w:proofErr w:type="spellEnd"/>
+      <w:r>
+        <w:rPr>
+          <w:rFonts w:hint="eastAsia"/>
+        </w:rPr>
+        <w:t>文件</w:t>
+      </w:r>
+    </w:p>
+    <w:p>
+      <w:pPr>
+        <w:jc w:val="left"/>
+        <w:rPr>
+          <w:color w:val="FF0000"/>
+          <w:szCs w:val="21"/>
+          <w14:shadow w14:blurRad="38100" w14:dist="19050" w14:dir="2700000" w14:sx="100000" w14:sy="100000" w14:kx="0" w14:ky="0" w14:algn="tl">
+            <w14:schemeClr w14:val="dk1">
+              <w14:alpha w14:val="60000"/>
+            </w14:schemeClr>
+          </w14:shadow>
+          <w14:textOutline w14:w="0" w14:cap="flat" w14:cmpd="sng" w14:algn="ctr">
+            <w14:noFill/>
+            <w14:prstDash w14:val="solid"/>
+            <w14:round/>
+          </w14:textOutline>
+        </w:rPr>
+      </w:pPr>
+      <w:r>
+        <w:rPr>
+          <w:rFonts w:hint="eastAsia"/>
+          <w:noProof/>
+        </w:rPr>
+        <mc:AlternateContent>
+          <mc:Choice Requires="wps">
+            <w:drawing>
+              <wp:anchor distT="0" distB="0" distL="114300" distR="114300" simplePos="0" relativeHeight="251665408" behindDoc="0" locked="0" layoutInCell="1" allowOverlap="1" wp14:anchorId="03B0803A" wp14:editId="2533E1C7">
+                <wp:simplePos x="0" y="0"/>
+                <wp:positionH relativeFrom="margin">
+                  <wp:posOffset>3098611</wp:posOffset>
+                </wp:positionH>
+                <wp:positionV relativeFrom="paragraph">
+                  <wp:posOffset>387080</wp:posOffset>
+                </wp:positionV>
+                <wp:extent cx="1238250" cy="304165"/>
+                <wp:effectExtent l="609600" t="0" r="19050" b="153035"/>
+                <wp:wrapNone/>
+                <wp:docPr id="17" name="圆角矩形标注 17"/>
+                <wp:cNvGraphicFramePr/>
+                <a:graphic xmlns:a="http://schemas.openxmlformats.org/drawingml/2006/main">
+                  <a:graphicData uri="http://schemas.microsoft.com/office/word/2010/wordprocessingShape">
+                    <wps:wsp>
+                      <wps:cNvSpPr/>
+                      <wps:spPr>
+                        <a:xfrm>
+                          <a:off x="0" y="0"/>
+                          <a:ext cx="1238250" cy="304165"/>
+                        </a:xfrm>
+                        <a:prstGeom prst="wedgeRoundRectCallout">
+                          <a:avLst>
+                            <a:gd name="adj1" fmla="val -95203"/>
+                            <a:gd name="adj2" fmla="val 85953"/>
+                            <a:gd name="adj3" fmla="val 16667"/>
+                          </a:avLst>
+                        </a:prstGeom>
+                        <a:noFill/>
+                        <a:ln w="12700" cap="flat" cmpd="sng" algn="ctr">
+                          <a:solidFill>
+                            <a:srgbClr val="FF0000"/>
+                          </a:solidFill>
+                          <a:prstDash val="solid"/>
+                          <a:miter lim="800000"/>
+                        </a:ln>
+                        <a:effectLst/>
+                      </wps:spPr>
+                      <wps:txbx>
+                        <w:txbxContent>
+                          <w:p>
+                            <w:pPr>
+                              <w:spacing w:line="0" w:lineRule="atLeast"/>
+                              <w:jc w:val="center"/>
+                              <w:rPr>
+                                <w:color w:val="92D050"/>
+                              </w:rPr>
+                            </w:pPr>
+                            <w:r>
+                              <w:rPr>
+                                <w:rFonts w:hint="eastAsia"/>
+                                <w:color w:val="92D050"/>
+                              </w:rPr>
+                              <w:t>取消</w:t>
+                            </w:r>
+                            <w:r>
+                              <w:rPr>
+                                <w:color w:val="92D050"/>
+                              </w:rPr>
+                              <w:t>这句</w:t>
+                            </w:r>
+                          </w:p>
+                        </w:txbxContent>
+                      </wps:txbx>
+                      <wps:bodyPr rot="0" spcFirstLastPara="0" vertOverflow="overflow" horzOverflow="overflow" vert="horz" wrap="square" lIns="91440" tIns="45720" rIns="91440" bIns="45720" numCol="1" spcCol="0" rtlCol="0" fromWordArt="0" anchor="ctr" anchorCtr="0" forceAA="0" compatLnSpc="1">
+                        <a:prstTxWarp prst="textNoShape">
+                          <a:avLst/>
+                        </a:prstTxWarp>
+                        <a:noAutofit/>
+                      </wps:bodyPr>
+                    </wps:wsp>
+                  </a:graphicData>
+                </a:graphic>
+                <wp14:sizeRelH relativeFrom="margin">
+                  <wp14:pctWidth>0</wp14:pctWidth>
+                </wp14:sizeRelH>
+                <wp14:sizeRelV relativeFrom="margin">
+                  <wp14:pctHeight>0</wp14:pctHeight>
+                </wp14:sizeRelV>
+              </wp:anchor>
+            </w:drawing>
+          </mc:Choice>
+          <mc:Fallback>
+            <w:pict>
+              <v:shape w14:anchorId="03B0803A" id="圆角矩形标注 17" o:spid="_x0000_s1029" type="#_x0000_t62" style="position:absolute;margin-left:244pt;margin-top:30.5pt;width:97.5pt;height:23.95pt;z-index:251665408;visibility:visible;mso-wrap-style:square;mso-width-percent:0;mso-height-percent:0;mso-wrap-distance-left:9pt;mso-wrap-distance-top:0;mso-wrap-distance-right:9pt;mso-wrap-distance-bottom:0;mso-position-horizontal:absolute;mso-position-horizontal-relative:margin;mso-position-vertical:absolute;mso-position-vertical-relative:text;mso-width-percent:0;mso-height-percent:0;mso-width-relative:margin;mso-height-relative:margin;v-text-anchor:middle" o:gfxdata="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" adj="-9764,29366" filled="f" strokecolor="red" strokeweight="1pt">
+                <v:textbox>
+                  <w:txbxContent>
+                    <w:p>
+                      <w:pPr>
+                        <w:spacing w:line="0" w:lineRule="atLeast"/>
+                        <w:jc w:val="center"/>
+                        <w:rPr>
+                          <w:color w:val="92D050"/>
+                        </w:rPr>
+                      </w:pPr>
+                      <w:r>
+                        <w:rPr>
+                          <w:rFonts w:hint="eastAsia"/>
+                          <w:color w:val="92D050"/>
+                        </w:rPr>
+                        <w:t>取消</w:t>
+                      </w:r>
+                      <w:r>
+                        <w:rPr>
+                          <w:color w:val="92D050"/>
+                        </w:rPr>
+                        <w:t>这句</w:t>
+                      </w:r>
+                    </w:p>
+                  </w:txbxContent>
+                </v:textbox>
+                <w10:wrap anchorx="margin"/>
+              </v:shape>
+            </w:pict>
+          </mc:Fallback>
+        </mc:AlternateContent>
+      </w:r>
+      <w:r>
+        <w:rPr>
+          <w:rFonts w:hint="eastAsia"/>
+          <w:noProof/>
+        </w:rPr>
+        <mc:AlternateContent>
+          <mc:Choice Requires="wps">
+            <w:drawing>
+              <wp:anchor distT="0" distB="0" distL="114300" distR="114300" simplePos="0" relativeHeight="251663360" behindDoc="0" locked="0" layoutInCell="1" allowOverlap="1" wp14:anchorId="34A4CA0A" wp14:editId="30E7B494">
+                <wp:simplePos x="0" y="0"/>
+                <wp:positionH relativeFrom="column">
+                  <wp:posOffset>789562</wp:posOffset>
+                </wp:positionH>
+                <wp:positionV relativeFrom="paragraph">
+                  <wp:posOffset>815501</wp:posOffset>
+                </wp:positionV>
+                <wp:extent cx="2140085" cy="103465"/>
+                <wp:effectExtent l="0" t="0" r="12700" b="11430"/>
+                <wp:wrapNone/>
+                <wp:docPr id="16" name="矩形 16"/>
+                <wp:cNvGraphicFramePr/>
+                <a:graphic xmlns:a="http://schemas.openxmlformats.org/drawingml/2006/main">
+                  <a:graphicData uri="http://schemas.microsoft.com/office/word/2010/wordprocessingShape">
+                    <wps:wsp>
+                      <wps:cNvSpPr/>
+                      <wps:spPr>
+                        <a:xfrm>
+                          <a:off x="0" y="0"/>
+                          <a:ext cx="2140085" cy="103465"/>
+                        </a:xfrm>
+                        <a:prstGeom prst="rect">
+                          <a:avLst/>
+                        </a:prstGeom>
+                        <a:noFill/>
+                        <a:ln w="12700" cap="flat" cmpd="sng" algn="ctr">
+                          <a:solidFill>
+                            <a:srgbClr val="FF0000"/>
+                          </a:solidFill>
+                          <a:prstDash val="solid"/>
+                          <a:miter lim="800000"/>
+                        </a:ln>
+                        <a:effectLst/>
+                      </wps:spPr>
+                      <wps:bodyPr rot="0" spcFirstLastPara="0" vertOverflow="overflow" horzOverflow="overflow" vert="horz" wrap="square" lIns="91440" tIns="45720" rIns="91440" bIns="45720" numCol="1" spcCol="0" rtlCol="0" fromWordArt="0" anchor="ctr" anchorCtr="0" forceAA="0" compatLnSpc="1">
+                        <a:prstTxWarp prst="textNoShape">
+                          <a:avLst/>
+                        </a:prstTxWarp>
+                        <a:noAutofit/>
+                      </wps:bodyPr>
+                    </wps:wsp>
+                  </a:graphicData>
+                </a:graphic>
+                <wp14:sizeRelV relativeFrom="margin">
+                  <wp14:pctHeight>0</wp14:pctHeight>
+                </wp14:sizeRelV>
+              </wp:anchor>
+            </w:drawing>
+          </mc:Choice>
+          <mc:Fallback>
+            <w:pict>
+              <v:rect w14:anchorId="1A8A6061" id="矩形 16" o:spid="_x0000_s1026" style="position:absolute;left:0;text-align:left;margin-left:62.15pt;margin-top:64.2pt;width:168.5pt;height:8.15pt;z-index:251663360;visibility:visible;mso-wrap-style:square;mso-height-percent:0;mso-wrap-distance-left:9pt;mso-wrap-distance-top:0;mso-wrap-distance-right:9pt;mso-wrap-distance-bottom:0;mso-position-horizontal:absolute;mso-position-horizontal-relative:text;mso-position-vertical:absolute;mso-position-vertical-relative:text;mso-height-percent:0;mso-height-relative:margin;v-text-anchor:middle" o:gfxdata="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" filled="f" strokecolor="red" strokeweight="1pt"/>
+            </w:pict>
+          </mc:Fallback>
+        </mc:AlternateContent>
+      </w:r>
+      <w:r>
+        <w:rPr>
+          <w:rFonts w:hint="eastAsia"/>
+          <w:noProof/>
+        </w:rPr>
+        <w:t xml:space="preserve"> </w:t>
+      </w:r>
+      <w:r>
+        <w:rPr>
+          <w:rFonts w:hint="eastAsia"/>
+          <w:noProof/>
+        </w:rPr>
+        <w:drawing>
+          <wp:inline distT="0" distB="0" distL="0" distR="0" wp14:anchorId="0B0302B9" wp14:editId="0D8C1F31">
+            <wp:extent cx="4325566" cy="1795780"/>
+            <wp:effectExtent l="0" t="0" r="0" b="0"/>
+            <wp:docPr id="15" name="图片 15"/>
+            <wp:cNvGraphicFramePr>
+              <a:graphicFrameLocks xmlns:a="http://schemas.openxmlformats.org/drawingml/2006/main" noChangeAspect="1"/>
+            </wp:cNvGraphicFramePr>
+            <a:graphic xmlns:a="http://schemas.openxmlformats.org/drawingml/2006/main">
+              <a:graphicData uri="http://schemas.openxmlformats.org/drawingml/2006/picture">
+                <pic:pic xmlns:pic="http://schemas.openxmlformats.org/drawingml/2006/picture">
+                  <pic:nvPicPr>
+                    <pic:cNvPr id="3" name="QQ图片20171028113855.png"/>
+                    <pic:cNvPicPr/>
+                  </pic:nvPicPr>
+                  <pic:blipFill>
+                    <a:blip r:embed="rId17">
+                      <a:extLst>
+                        <a:ext uri="{28A0092B-C50C-407E-A947-70E740481C1C}">
+                          <a14:useLocalDpi xmlns:a14="http://schemas.microsoft.com/office/drawing/2010/main" val="0"/>
+                        </a:ext>
+                      </a:extLst>
+                    </a:blip>
+                    <a:stretch>
+                      <a:fillRect/>
+                    </a:stretch>
+                  </pic:blipFill>
+                  <pic:spPr>
+                    <a:xfrm>
+                      <a:off x="0" y="0"/>
+                      <a:ext cx="4345893" cy="1804219"/>
+                    </a:xfrm>
+                    <a:prstGeom prst="rect">
+                      <a:avLst/>
+                    </a:prstGeom>
+                  </pic:spPr>
+                </pic:pic>
+              </a:graphicData>
+            </a:graphic>
+          </wp:inline>
+        </w:drawing>
+      </w:r>
+    </w:p>
+    <w:p>
+      <w:pPr>
+        <w:jc w:val="left"/>
+        <w:rPr>
+          <w:color w:val="FF0000"/>
+          <w:szCs w:val="21"/>
+          <w14:shadow w14:blurRad="38100" w14:dist="19050" w14:dir="2700000" w14:sx="100000" w14:sy="100000" w14:kx="0" w14:ky="0" w14:algn="tl">
+            <w14:schemeClr w14:val="dk1">
+              <w14:alpha w14:val="60000"/>
+            </w14:schemeClr>
+          </w14:shadow>
+          <w14:textOutline w14:w="0" w14:cap="flat" w14:cmpd="sng" w14:algn="ctr">
+            <w14:noFill/>
+            <w14:prstDash w14:val="solid"/>
+            <w14:round/>
+          </w14:textOutline>
+        </w:rPr>
+      </w:pPr>
+      <w:r>
+        <w:rPr>
+          <w:rFonts w:hint="eastAsia"/>
+          <w:noProof/>
+        </w:rPr>
+        <w:lastRenderedPageBreak/>
+        <mc:AlternateContent>
+          <mc:Choice Requires="wps">
+            <w:drawing>
+              <wp:anchor distT="0" distB="0" distL="114300" distR="114300" simplePos="0" relativeHeight="251669504" behindDoc="0" locked="0" layoutInCell="1" allowOverlap="1" wp14:anchorId="56174923" wp14:editId="565DA3D9">
+                <wp:simplePos x="0" y="0"/>
+                <wp:positionH relativeFrom="margin">
+                  <wp:posOffset>4064892</wp:posOffset>
+                </wp:positionH>
+                <wp:positionV relativeFrom="paragraph">
+                  <wp:posOffset>434286</wp:posOffset>
+                </wp:positionV>
+                <wp:extent cx="972185" cy="304165"/>
+                <wp:effectExtent l="0" t="0" r="18415" b="267335"/>
+                <wp:wrapNone/>
+                <wp:docPr id="20" name="圆角矩形标注 20"/>
+                <wp:cNvGraphicFramePr/>
+                <a:graphic xmlns:a="http://schemas.openxmlformats.org/drawingml/2006/main">
+                  <a:graphicData uri="http://schemas.microsoft.com/office/word/2010/wordprocessingShape">
+                    <wps:wsp>
+                      <wps:cNvSpPr/>
+                      <wps:spPr>
+                        <a:xfrm>
+                          <a:off x="0" y="0"/>
+                          <a:ext cx="972185" cy="304165"/>
+                        </a:xfrm>
+                        <a:prstGeom prst="wedgeRoundRectCallout">
+                          <a:avLst>
+                            <a:gd name="adj1" fmla="val -3148"/>
+                            <a:gd name="adj2" fmla="val 126463"/>
+                            <a:gd name="adj3" fmla="val 16667"/>
+                          </a:avLst>
+                        </a:prstGeom>
+                        <a:noFill/>
+                        <a:ln w="12700" cap="flat" cmpd="sng" algn="ctr">
+                          <a:solidFill>
+                            <a:srgbClr val="92D050"/>
+                          </a:solidFill>
+                          <a:prstDash val="solid"/>
+                          <a:miter lim="800000"/>
+                        </a:ln>
+                        <a:effectLst/>
+                      </wps:spPr>
+                      <wps:txbx>
+                        <w:txbxContent>
+                          <w:p>
+                            <w:pPr>
+                              <w:spacing w:line="0" w:lineRule="atLeast"/>
+                              <w:jc w:val="center"/>
+                              <w:rPr>
+                                <w:color w:val="92D050"/>
+                              </w:rPr>
+                            </w:pPr>
+                            <w:r>
+                              <w:rPr>
+                                <w:rFonts w:hint="eastAsia"/>
+                                <w:color w:val="92D050"/>
+                              </w:rPr>
+                              <w:t>增加</w:t>
+                            </w:r>
+                            <w:r>
+                              <w:rPr>
+                                <w:color w:val="92D050"/>
+                              </w:rPr>
+                              <w:t>这句</w:t>
+                            </w:r>
+                          </w:p>
+                        </w:txbxContent>
+                      </wps:txbx>
+                      <wps:bodyPr rot="0" spcFirstLastPara="0" vertOverflow="overflow" horzOverflow="overflow" vert="horz" wrap="square" lIns="91440" tIns="45720" rIns="91440" bIns="45720" numCol="1" spcCol="0" rtlCol="0" fromWordArt="0" anchor="ctr" anchorCtr="0" forceAA="0" compatLnSpc="1">
+                        <a:prstTxWarp prst="textNoShape">
+                          <a:avLst/>
+                        </a:prstTxWarp>
+                        <a:noAutofit/>
+                      </wps:bodyPr>
+                    </wps:wsp>
+                  </a:graphicData>
+                </a:graphic>
+                <wp14:sizeRelH relativeFrom="margin">
+                  <wp14:pctWidth>0</wp14:pctWidth>
+                </wp14:sizeRelH>
+                <wp14:sizeRelV relativeFrom="margin">
+                  <wp14:pctHeight>0</wp14:pctHeight>
+                </wp14:sizeRelV>
+              </wp:anchor>
+            </w:drawing>
+          </mc:Choice>
+          <mc:Fallback>
+            <w:pict>
+              <v:shape w14:anchorId="56174923" id="圆角矩形标注 20" o:spid="_x0000_s1030" type="#_x0000_t62" style="position:absolute;margin-left:320.05pt;margin-top:34.2pt;width:76.55pt;height:23.95pt;z-index:251669504;visibility:visible;mso-wrap-style:square;mso-width-percent:0;mso-height-percent:0;mso-wrap-distance-left:9pt;mso-wrap-distance-top:0;mso-wrap-distance-right:9pt;mso-wrap-distance-bottom:0;mso-position-horizontal:absolute;mso-position-horizontal-relative:margin;mso-position-vertical:absolute;mso-position-vertical-relative:text;mso-width-percent:0;mso-height-percent:0;mso-width-relative:margin;mso-height-relative:margin;v-text-anchor:middle" o:gfxdata="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" adj="10120,38116" filled="f" strokecolor="#92d050" strokeweight="1pt">
+                <v:textbox>
+                  <w:txbxContent>
+                    <w:p>
+                      <w:pPr>
+                        <w:spacing w:line="0" w:lineRule="atLeast"/>
+                        <w:jc w:val="center"/>
+                        <w:rPr>
+                          <w:color w:val="92D050"/>
+                        </w:rPr>
+                      </w:pPr>
+                      <w:r>
+                        <w:rPr>
+                          <w:rFonts w:hint="eastAsia"/>
+                          <w:color w:val="92D050"/>
+                        </w:rPr>
+                        <w:t>增加</w:t>
+                      </w:r>
+                      <w:r>
+                        <w:rPr>
+                          <w:color w:val="92D050"/>
+                        </w:rPr>
+                        <w:t>这句</w:t>
+                      </w:r>
+                    </w:p>
+                  </w:txbxContent>
+                </v:textbox>
+                <w10:wrap anchorx="margin"/>
+              </v:shape>
+            </w:pict>
+          </mc:Fallback>
+        </mc:AlternateContent>
+      </w:r>
+      <w:r>
+        <w:rPr>
+          <w:noProof/>
+        </w:rPr>
+        <mc:AlternateContent>
+          <mc:Choice Requires="wps">
+            <w:drawing>
+              <wp:anchor distT="0" distB="0" distL="114300" distR="114300" simplePos="0" relativeHeight="251667456" behindDoc="0" locked="0" layoutInCell="1" allowOverlap="1" wp14:anchorId="67BD5C34" wp14:editId="668724CF">
+                <wp:simplePos x="0" y="0"/>
+                <wp:positionH relativeFrom="column">
+                  <wp:posOffset>893674</wp:posOffset>
+                </wp:positionH>
+                <wp:positionV relativeFrom="paragraph">
+                  <wp:posOffset>966065</wp:posOffset>
+                </wp:positionV>
+                <wp:extent cx="4273685" cy="123217"/>
+                <wp:effectExtent l="0" t="0" r="12700" b="10160"/>
+                <wp:wrapNone/>
+                <wp:docPr id="19" name="矩形 19"/>
+                <wp:cNvGraphicFramePr/>
+                <a:graphic xmlns:a="http://schemas.openxmlformats.org/drawingml/2006/main">
+                  <a:graphicData uri="http://schemas.microsoft.com/office/word/2010/wordprocessingShape">
+                    <wps:wsp>
+                      <wps:cNvSpPr/>
+                      <wps:spPr>
+                        <a:xfrm>
+                          <a:off x="0" y="0"/>
+                          <a:ext cx="4273685" cy="123217"/>
+                        </a:xfrm>
+                        <a:prstGeom prst="rect">
+                          <a:avLst/>
+                        </a:prstGeom>
+                        <a:noFill/>
+                        <a:ln w="12700" cap="flat" cmpd="sng" algn="ctr">
+                          <a:solidFill>
+                            <a:srgbClr val="92D050"/>
+                          </a:solidFill>
+                          <a:prstDash val="solid"/>
+                          <a:miter lim="800000"/>
+                        </a:ln>
+                        <a:effectLst/>
+                      </wps:spPr>
+                      <wps:bodyPr rot="0" spcFirstLastPara="0" vertOverflow="overflow" horzOverflow="overflow" vert="horz" wrap="square" lIns="91440" tIns="45720" rIns="91440" bIns="45720" numCol="1" spcCol="0" rtlCol="0" fromWordArt="0" anchor="ctr" anchorCtr="0" forceAA="0" compatLnSpc="1">
+                        <a:prstTxWarp prst="textNoShape">
+                          <a:avLst/>
+                        </a:prstTxWarp>
+                        <a:noAutofit/>
+                      </wps:bodyPr>
+                    </wps:wsp>
+                  </a:graphicData>
+                </a:graphic>
+              </wp:anchor>
+            </w:drawing>
+          </mc:Choice>
+          <mc:Fallback>
+            <w:pict>
+              <v:rect w14:anchorId="7988C04C" id="矩形 19" o:spid="_x0000_s1026" style="position:absolute;left:0;text-align:left;margin-left:70.35pt;margin-top:76.05pt;width:336.5pt;height:9.7pt;z-index:251667456;visibility:visible;mso-wrap-style:square;mso-wrap-distance-left:9pt;mso-wrap-distance-top:0;mso-wrap-distance-right:9pt;mso-wrap-distance-bottom:0;mso-position-horizontal:absolute;mso-position-horizontal-relative:text;mso-position-vertical:absolute;mso-position-vertical-relative:text;v-text-anchor:middle" o:gfxdata="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" filled="f" strokecolor="#92d050" strokeweight="1pt"/>
+            </w:pict>
+          </mc:Fallback>
+        </mc:AlternateContent>
+      </w:r>
+      <w:r>
+        <w:rPr>
+          <w:rFonts w:hint="eastAsia"/>
+          <w:noProof/>
+        </w:rPr>
+        <w:t xml:space="preserve"> </w:t>
+      </w:r>
+      <w:r>
+        <w:rPr>
+          <w:noProof/>
+        </w:rPr>
+        <w:drawing>
+          <wp:inline distT="0" distB="0" distL="0" distR="0" wp14:anchorId="48872D6B" wp14:editId="04E64EAC">
+            <wp:extent cx="5274310" cy="2037715"/>
+            <wp:effectExtent l="0" t="0" r="2540" b="635"/>
+            <wp:docPr id="18" name="图片 18"/>
+            <wp:cNvGraphicFramePr>
+              <a:graphicFrameLocks xmlns:a="http://schemas.openxmlformats.org/drawingml/2006/main" noChangeAspect="1"/>
+            </wp:cNvGraphicFramePr>
+            <a:graphic xmlns:a="http://schemas.openxmlformats.org/drawingml/2006/main">
+              <a:graphicData uri="http://schemas.openxmlformats.org/drawingml/2006/picture">
+                <pic:pic xmlns:pic="http://schemas.openxmlformats.org/drawingml/2006/picture">
+                  <pic:nvPicPr>
+                    <pic:cNvPr id="5" name="QQ图片20171028114026.png"/>
+                    <pic:cNvPicPr/>
+                  </pic:nvPicPr>
+                  <pic:blipFill>
+                    <a:blip r:embed="rId18">
+                      <a:extLst>
+                        <a:ext uri="{28A0092B-C50C-407E-A947-70E740481C1C}">
+                          <a14:useLocalDpi xmlns:a14="http://schemas.microsoft.com/office/drawing/2010/main" val="0"/>
+                        </a:ext>
+                      </a:extLst>
+                    </a:blip>
+                    <a:stretch>
+                      <a:fillRect/>
+                    </a:stretch>
+                  </pic:blipFill>
+                  <pic:spPr>
+                    <a:xfrm>
+                      <a:off x="0" y="0"/>
+                      <a:ext cx="5274310" cy="2037715"/>
+                    </a:xfrm>
+                    <a:prstGeom prst="rect">
+                      <a:avLst/>
+                    </a:prstGeom>
+                  </pic:spPr>
+                </pic:pic>
+              </a:graphicData>
+            </a:graphic>
+          </wp:inline>
+        </w:drawing>
+      </w:r>
+    </w:p>
+    <w:p>
+      <w:r>
+        <w:rPr>
+          <w:rFonts w:hint="eastAsia"/>
+        </w:rPr>
+        <w:t>增加</w:t>
+      </w:r>
+      <w:r>
+        <w:t>if (card-&gt;part[</w:t>
+      </w:r>
+      <w:proofErr w:type="spellStart"/>
+      <w:r>
+        <w:t>idx</w:t>
+      </w:r>
+      <w:proofErr w:type="spellEnd"/>
+      <w:r>
+        <w:t>].size &amp;&amp; !(card-&gt;part[</w:t>
+      </w:r>
+      <w:proofErr w:type="spellStart"/>
+      <w:r>
+        <w:t>idx</w:t>
+      </w:r>
+      <w:proofErr w:type="spellEnd"/>
+      <w:r>
+        <w:t>].</w:t>
+      </w:r>
+      <w:proofErr w:type="spellStart"/>
+      <w:r>
+        <w:t>area_type</w:t>
+      </w:r>
+      <w:proofErr w:type="spellEnd"/>
+      <w:r>
+        <w:t xml:space="preserve"> &amp; MMC_BLK_DATA_AREA_RPMB))</w:t>
+      </w:r>
+    </w:p>
+    <w:p>
+      <w:r>
+        <w:rPr>
+          <w:rFonts w:hint="eastAsia"/>
+        </w:rPr>
+        <w:t>问题</w:t>
+      </w:r>
+      <w:r>
+        <w:t>得到解决</w:t>
+      </w:r>
+    </w:p>
+    <w:p>
+      <w:pPr>
+        <w:jc w:val="left"/>
+        <w:rPr>
+          <w:color w:val="FF0000"/>
+          <w:szCs w:val="21"/>
+          <w14:shadow w14:blurRad="38100" w14:dist="19050" w14:dir="2700000" w14:sx="100000" w14:sy="100000" w14:kx="0" w14:ky="0" w14:algn="tl">
+            <w14:schemeClr w14:val="dk1">
+              <w14:alpha w14:val="60000"/>
+            </w14:schemeClr>
+          </w14:shadow>
+          <w14:textOutline w14:w="0" w14:cap="flat" w14:cmpd="sng" w14:algn="ctr">
+            <w14:noFill/>
+            <w14:prstDash w14:val="solid"/>
+            <w14:round/>
+          </w14:textOutline>
+        </w:rPr>
+      </w:pPr>
+    </w:p>
+    <w:p>
+      <w:r>
+        <w:rPr>
+          <w:rFonts w:hint="eastAsia"/>
+        </w:rPr>
+        <w:t>I</w:t>
+      </w:r>
+      <w:r>
+        <w:t>MX6+</w:t>
+      </w:r>
+      <w:r>
+        <w:t xml:space="preserve"> </w:t>
+      </w:r>
+      <w:r>
+        <w:rPr>
+          <w:rFonts w:hint="eastAsia"/>
+        </w:rPr>
+        <w:t>E</w:t>
+      </w:r>
+      <w:r>
+        <w:t xml:space="preserve">MMC(H26M31001HPR) </w:t>
+      </w:r>
+      <w:r>
+        <w:rPr>
+          <w:rFonts w:hint="eastAsia"/>
+        </w:rPr>
+        <w:t>启动后</w:t>
+      </w:r>
+    </w:p>
+    <w:p>
+      <w:pPr>
+        <w:jc w:val="left"/>
+        <w:rPr>
+          <w:color w:val="FF0000"/>
+          <w:szCs w:val="21"/>
+          <w14:shadow w14:blurRad="38100" w14:dist="19050" w14:dir="2700000" w14:sx="100000" w14:sy="100000" w14:kx="0" w14:ky="0" w14:algn="tl">
+            <w14:schemeClr w14:val="dk1">
+              <w14:alpha w14:val="60000"/>
+            </w14:schemeClr>
+          </w14:shadow>
+          <w14:textOutline w14:w="0" w14:cap="flat" w14:cmpd="sng" w14:algn="ctr">
+            <w14:noFill/>
+            <w14:prstDash w14:val="solid"/>
+            <w14:round/>
+          </w14:textOutline>
+        </w:rPr>
+      </w:pPr>
+      <w:r>
+        <w:rPr>
+          <w:rFonts w:hint="eastAsia"/>
+          <w:noProof/>
+        </w:rPr>
+        <w:drawing>
+          <wp:inline distT="0" distB="0" distL="0" distR="0" wp14:anchorId="09101A74" wp14:editId="49D394CE">
+            <wp:extent cx="5274310" cy="1678305"/>
+            <wp:effectExtent l="0" t="0" r="2540" b="0"/>
+            <wp:docPr id="21" name="图片 21"/>
+            <wp:cNvGraphicFramePr>
+              <a:graphicFrameLocks xmlns:a="http://schemas.openxmlformats.org/drawingml/2006/main" noChangeAspect="1"/>
+            </wp:cNvGraphicFramePr>
+            <a:graphic xmlns:a="http://schemas.openxmlformats.org/drawingml/2006/main">
+              <a:graphicData uri="http://schemas.openxmlformats.org/drawingml/2006/picture">
+                <pic:pic xmlns:pic="http://schemas.openxmlformats.org/drawingml/2006/picture">
+                  <pic:nvPicPr>
+                    <pic:cNvPr id="7" name="QQ图片20171028121112.png"/>
+                    <pic:cNvPicPr/>
+                  </pic:nvPicPr>
+                  <pic:blipFill>
+                    <a:blip r:embed="rId19">
+                      <a:extLst>
+                        <a:ext uri="{28A0092B-C50C-407E-A947-70E740481C1C}">
+                          <a14:useLocalDpi xmlns:a14="http://schemas.microsoft.com/office/drawing/2010/main" val="0"/>
+                        </a:ext>
+                      </a:extLst>
+                    </a:blip>
+                    <a:stretch>
+                      <a:fillRect/>
+                    </a:stretch>
+                  </pic:blipFill>
+                  <pic:spPr>
+                    <a:xfrm>
+                      <a:off x="0" y="0"/>
+                      <a:ext cx="5274310" cy="1678305"/>
+                    </a:xfrm>
+                    <a:prstGeom prst="rect">
+                      <a:avLst/>
+                    </a:prstGeom>
+                  </pic:spPr>
+                </pic:pic>
+              </a:graphicData>
+            </a:graphic>
+          </wp:inline>
+        </w:drawing>
+      </w:r>
+    </w:p>
+    <w:p>
+      <w:r>
+        <w:rPr>
+          <w:rFonts w:hint="eastAsia"/>
+        </w:rPr>
+        <w:t>我</w:t>
+      </w:r>
+      <w:r>
+        <w:t>们在和</w:t>
+      </w:r>
+      <w:r>
+        <w:t>SanDisk</w:t>
+      </w:r>
+      <w:r>
+        <w:t>的</w:t>
+      </w:r>
+      <w:r>
+        <w:t>EMMC</w:t>
+      </w:r>
+      <w:r>
+        <w:t>对比下输出</w:t>
+      </w:r>
+    </w:p>
+    <w:p>
+      <w:pPr>
+        <w:jc w:val="left"/>
+        <w:rPr>
+          <w:color w:val="FF0000"/>
+          <w:szCs w:val="21"/>
+          <w14:shadow w14:blurRad="38100" w14:dist="19050" w14:dir="2700000" w14:sx="100000" w14:sy="100000" w14:kx="0" w14:ky="0" w14:algn="tl">
+            <w14:schemeClr w14:val="dk1">
+              <w14:alpha w14:val="60000"/>
+            </w14:schemeClr>
+          </w14:shadow>
+          <w14:textOutline w14:w="0" w14:cap="flat" w14:cmpd="sng" w14:algn="ctr">
+            <w14:noFill/>
+            <w14:prstDash w14:val="solid"/>
+            <w14:round/>
+          </w14:textOutline>
+        </w:rPr>
+      </w:pPr>
+      <w:r>
+        <w:rPr>
+          <w:rFonts w:hint="eastAsia"/>
+          <w:noProof/>
+        </w:rPr>
+        <w:drawing>
+          <wp:inline distT="0" distB="0" distL="0" distR="0" wp14:anchorId="6198AB69" wp14:editId="38F4C7DE">
+            <wp:extent cx="5274310" cy="2019935"/>
+            <wp:effectExtent l="0" t="0" r="2540" b="0"/>
+            <wp:docPr id="22" name="图片 22"/>
+            <wp:cNvGraphicFramePr>
+              <a:graphicFrameLocks xmlns:a="http://schemas.openxmlformats.org/drawingml/2006/main" noChangeAspect="1"/>
+            </wp:cNvGraphicFramePr>
+            <a:graphic xmlns:a="http://schemas.openxmlformats.org/drawingml/2006/main">
+              <a:graphicData uri="http://schemas.openxmlformats.org/drawingml/2006/picture">
+                <pic:pic xmlns:pic="http://schemas.openxmlformats.org/drawingml/2006/picture">
+                  <pic:nvPicPr>
+                    <pic:cNvPr id="8" name="QQ图片20171028113202.png"/>
+                    <pic:cNvPicPr/>
+                  </pic:nvPicPr>
+                  <pic:blipFill>
+                    <a:blip r:embed="rId15">
+                      <a:extLst>
+                        <a:ext uri="{28A0092B-C50C-407E-A947-70E740481C1C}">
+                          <a14:useLocalDpi xmlns:a14="http://schemas.microsoft.com/office/drawing/2010/main" val="0"/>
+                        </a:ext>
+                      </a:extLst>
+                    </a:blip>
+                    <a:stretch>
+                      <a:fillRect/>
+                    </a:stretch>
+                  </pic:blipFill>
+                  <pic:spPr>
+                    <a:xfrm>
+                      <a:off x="0" y="0"/>
+                      <a:ext cx="5274310" cy="2019935"/>
+                    </a:xfrm>
+                    <a:prstGeom prst="rect">
+                      <a:avLst/>
+                    </a:prstGeom>
+                  </pic:spPr>
+                </pic:pic>
+              </a:graphicData>
+            </a:graphic>
+          </wp:inline>
+        </w:drawing>
+      </w:r>
+    </w:p>
+    <w:p>
+      <w:pPr>
+        <w:jc w:val="left"/>
+        <w:rPr>
+          <w:color w:val="FF0000"/>
+          <w:szCs w:val="21"/>
+          <w14:shadow w14:blurRad="38100" w14:dist="19050" w14:dir="2700000" w14:sx="100000" w14:sy="100000" w14:kx="0" w14:ky="0" w14:algn="tl">
+            <w14:schemeClr w14:val="dk1">
+              <w14:alpha w14:val="60000"/>
+            </w14:schemeClr>
+          </w14:shadow>
+          <w14:textOutline w14:w="0" w14:cap="flat" w14:cmpd="sng" w14:algn="ctr">
+            <w14:noFill/>
+            <w14:prstDash w14:val="solid"/>
+            <w14:round/>
+          </w14:textOutline>
+        </w:rPr>
+      </w:pPr>
+    </w:p>
+    <w:p>
+      <w:pPr>
+        <w:jc w:val="left"/>
+        <w:rPr>
+          <w:color w:val="FF0000"/>
+          <w:szCs w:val="21"/>
+          <w14:shadow w14:blurRad="38100" w14:dist="19050" w14:dir="2700000" w14:sx="100000" w14:sy="100000" w14:kx="0" w14:ky="0" w14:algn="tl">
+            <w14:schemeClr w14:val="dk1">
+              <w14:alpha w14:val="60000"/>
+            </w14:schemeClr>
+          </w14:shadow>
+          <w14:textOutline w14:w="0" w14:cap="flat" w14:cmpd="sng" w14:algn="ctr">
+            <w14:noFill/>
+            <w14:prstDash w14:val="solid"/>
+            <w14:round/>
+          </w14:textOutline>
+        </w:rPr>
+      </w:pPr>
+    </w:p>
+    <w:p>
+      <w:pPr>
+        <w:jc w:val="left"/>
+        <w:rPr>
+          <w:color w:val="FF0000"/>
+          <w:szCs w:val="21"/>
+          <w14:shadow w14:blurRad="38100" w14:dist="19050" w14:dir="2700000" w14:sx="100000" w14:sy="100000" w14:kx="0" w14:ky="0" w14:algn="tl">
+            <w14:schemeClr w14:val="dk1">
+              <w14:alpha w14:val="60000"/>
+            </w14:schemeClr>
+          </w14:shadow>
+          <w14:textOutline w14:w="0" w14:cap="flat" w14:cmpd="sng" w14:algn="ctr">
+            <w14:noFill/>
+            <w14:prstDash w14:val="solid"/>
+            <w14:round/>
+          </w14:textOutline>
+        </w:rPr>
+      </w:pPr>
+    </w:p>
+    <w:p>
+      <w:pPr>
+        <w:jc w:val="left"/>
+        <w:rPr>
+          <w:color w:val="FF0000"/>
+          <w:szCs w:val="21"/>
+          <w14:shadow w14:blurRad="38100" w14:dist="19050" w14:dir="2700000" w14:sx="100000" w14:sy="100000" w14:kx="0" w14:ky="0" w14:algn="tl">
+            <w14:schemeClr w14:val="dk1">
+              <w14:alpha w14:val="60000"/>
+            </w14:schemeClr>
+          </w14:shadow>
+          <w14:textOutline w14:w="0" w14:cap="flat" w14:cmpd="sng" w14:algn="ctr">
+            <w14:noFill/>
+            <w14:prstDash w14:val="solid"/>
+            <w14:round/>
+          </w14:textOutline>
+        </w:rPr>
+      </w:pPr>
+    </w:p>
+    <w:p>
+      <w:pPr>
+        <w:jc w:val="left"/>
+        <w:rPr>
+          <w:color w:val="FF0000"/>
+          <w:szCs w:val="21"/>
+          <w14:shadow w14:blurRad="38100" w14:dist="19050" w14:dir="2700000" w14:sx="100000" w14:sy="100000" w14:kx="0" w14:ky="0" w14:algn="tl">
+            <w14:schemeClr w14:val="dk1">
+              <w14:alpha w14:val="60000"/>
+            </w14:schemeClr>
+          </w14:shadow>
+          <w14:textOutline w14:w="0" w14:cap="flat" w14:cmpd="sng" w14:algn="ctr">
+            <w14:noFill/>
+            <w14:prstDash w14:val="solid"/>
+            <w14:round/>
+          </w14:textOutline>
+        </w:rPr>
+      </w:pPr>
+    </w:p>
+    <w:p>
+      <w:pPr>
+        <w:jc w:val="left"/>
+        <w:rPr>
+          <w:color w:val="FF0000"/>
+          <w:szCs w:val="21"/>
+          <w14:shadow w14:blurRad="38100" w14:dist="19050" w14:dir="2700000" w14:sx="100000" w14:sy="100000" w14:kx="0" w14:ky="0" w14:algn="tl">
+            <w14:schemeClr w14:val="dk1">
+              <w14:alpha w14:val="60000"/>
+            </w14:schemeClr>
+          </w14:shadow>
+          <w14:textOutline w14:w="0" w14:cap="flat" w14:cmpd="sng" w14:algn="ctr">
+            <w14:noFill/>
+            <w14:prstDash w14:val="solid"/>
+            <w14:round/>
+          </w14:textOutline>
+        </w:rPr>
+      </w:pPr>
+    </w:p>
+    <w:p>
+      <w:pPr>
+        <w:jc w:val="left"/>
+        <w:rPr>
+          <w:color w:val="FF0000"/>
+          <w:szCs w:val="21"/>
+          <w14:shadow w14:blurRad="38100" w14:dist="19050" w14:dir="2700000" w14:sx="100000" w14:sy="100000" w14:kx="0" w14:ky="0" w14:algn="tl">
+            <w14:schemeClr w14:val="dk1">
+              <w14:alpha w14:val="60000"/>
+            </w14:schemeClr>
+          </w14:shadow>
+          <w14:textOutline w14:w="0" w14:cap="flat" w14:cmpd="sng" w14:algn="ctr">
+            <w14:noFill/>
+            <w14:prstDash w14:val="solid"/>
+            <w14:round/>
+          </w14:textOutline>
+        </w:rPr>
+      </w:pPr>
     </w:p>
     <w:sectPr>
+      <w:footerReference w:type="default" r:id="rId20"/>
       <w:pgSz w:w="11906" w:h="16838"/>
       <w:pgMar w:top="1440" w:right="1800" w:bottom="1440" w:left="1800" w:header="851" w:footer="992" w:gutter="0"/>
       <w:cols w:space="425"/>
@@ -4537,6 +6779,180 @@
     </w:sectPr>
   </w:body>
 </w:document>
+</file>
+
+<file path=word/endnotes.xml><?xml version="1.0" encoding="utf-8"?>
+<w:endnotes xmlns:wpc="http://schemas.microsoft.com/office/word/2010/wordprocessingCanvas" xmlns:mc="http://schemas.openxmlformats.org/markup-compatibility/2006" xmlns:o="urn:schemas-microsoft-com:office:office" xmlns:r="http://schemas.openxmlformats.org/officeDocument/2006/relationships" xmlns:m="http://schemas.openxmlformats.org/officeDocument/2006/math" xmlns:v="urn:schemas-microsoft-com:vml" xmlns:wp14="http://schemas.microsoft.com/office/word/2010/wordprocessingDrawing" xmlns:wp="http://schemas.openxmlformats.org/drawingml/2006/wordprocessingDrawing" xmlns:w10="urn:schemas-microsoft-com:office:word" xmlns:w="http://schemas.openxmlformats.org/wordprocessingml/2006/main" xmlns:w14="http://schemas.microsoft.com/office/word/2010/wordml" xmlns:w15="http://schemas.microsoft.com/office/word/2012/wordml" xmlns:wpg="http://schemas.microsoft.com/office/word/2010/wordprocessingGroup" xmlns:wpi="http://schemas.microsoft.com/office/word/2010/wordprocessingInk" xmlns:wne="http://schemas.microsoft.com/office/word/2006/wordml" xmlns:wps="http://schemas.microsoft.com/office/word/2010/wordprocessingShape" mc:Ignorable="w14 w15 wp14">
+  <w:endnote w:type="separator" w:id="-1">
+    <w:p>
+      <w:r>
+        <w:separator/>
+      </w:r>
+    </w:p>
+  </w:endnote>
+  <w:endnote w:type="continuationSeparator" w:id="0">
+    <w:p>
+      <w:r>
+        <w:continuationSeparator/>
+      </w:r>
+    </w:p>
+  </w:endnote>
+</w:endnotes>
+</file>
+
+<file path=word/footer1.xml><?xml version="1.0" encoding="utf-8"?>
+<w:ftr xmlns:wpc="http://schemas.microsoft.com/office/word/2010/wordprocessingCanvas" xmlns:mc="http://schemas.openxmlformats.org/markup-compatibility/2006" xmlns:o="urn:schemas-microsoft-com:office:office" xmlns:r="http://schemas.openxmlformats.org/officeDocument/2006/relationships" xmlns:m="http://schemas.openxmlformats.org/officeDocument/2006/math" xmlns:v="urn:schemas-microsoft-com:vml" xmlns:wp14="http://schemas.microsoft.com/office/word/2010/wordprocessingDrawing" xmlns:wp="http://schemas.openxmlformats.org/drawingml/2006/wordprocessingDrawing" xmlns:w10="urn:schemas-microsoft-com:office:word" xmlns:w="http://schemas.openxmlformats.org/wordprocessingml/2006/main" xmlns:w14="http://schemas.microsoft.com/office/word/2010/wordml" xmlns:w15="http://schemas.microsoft.com/office/word/2012/wordml" xmlns:wpg="http://schemas.microsoft.com/office/word/2010/wordprocessingGroup" xmlns:wpi="http://schemas.microsoft.com/office/word/2010/wordprocessingInk" xmlns:wne="http://schemas.microsoft.com/office/word/2006/wordml" xmlns:wps="http://schemas.microsoft.com/office/word/2010/wordprocessingShape" mc:Ignorable="w14 w15 wp14">
+  <w:sdt>
+    <w:sdtPr>
+      <w:id w:val="888539039"/>
+      <w:docPartObj>
+        <w:docPartGallery w:val="Page Numbers (Bottom of Page)"/>
+        <w:docPartUnique/>
+      </w:docPartObj>
+    </w:sdtPr>
+    <w:sdtEndPr/>
+    <w:sdtContent>
+      <w:sdt>
+        <w:sdtPr>
+          <w:id w:val="1728636285"/>
+          <w:docPartObj>
+            <w:docPartGallery w:val="Page Numbers (Top of Page)"/>
+            <w:docPartUnique/>
+          </w:docPartObj>
+        </w:sdtPr>
+        <w:sdtEndPr/>
+        <w:sdtContent>
+          <w:p>
+            <w:pPr>
+              <w:pStyle w:val="a4"/>
+              <w:jc w:val="center"/>
+            </w:pPr>
+            <w:r>
+              <w:rPr>
+                <w:lang w:val="zh-CN"/>
+              </w:rPr>
+              <w:t xml:space="preserve"> </w:t>
+            </w:r>
+            <w:r>
+              <w:rPr>
+                <w:b/>
+                <w:bCs/>
+                <w:sz w:val="24"/>
+                <w:szCs w:val="24"/>
+              </w:rPr>
+              <w:fldChar w:fldCharType="begin"/>
+            </w:r>
+            <w:r>
+              <w:rPr>
+                <w:b/>
+                <w:bCs/>
+              </w:rPr>
+              <w:instrText>PAGE</w:instrText>
+            </w:r>
+            <w:r>
+              <w:rPr>
+                <w:b/>
+                <w:bCs/>
+                <w:sz w:val="24"/>
+                <w:szCs w:val="24"/>
+              </w:rPr>
+              <w:fldChar w:fldCharType="separate"/>
+            </w:r>
+            <w:r>
+              <w:rPr>
+                <w:b/>
+                <w:bCs/>
+                <w:noProof/>
+              </w:rPr>
+              <w:t>5</w:t>
+            </w:r>
+            <w:r>
+              <w:rPr>
+                <w:b/>
+                <w:bCs/>
+                <w:sz w:val="24"/>
+                <w:szCs w:val="24"/>
+              </w:rPr>
+              <w:fldChar w:fldCharType="end"/>
+            </w:r>
+            <w:r>
+              <w:rPr>
+                <w:lang w:val="zh-CN"/>
+              </w:rPr>
+              <w:t xml:space="preserve"> / </w:t>
+            </w:r>
+            <w:r>
+              <w:rPr>
+                <w:b/>
+                <w:bCs/>
+                <w:sz w:val="24"/>
+                <w:szCs w:val="24"/>
+              </w:rPr>
+              <w:fldChar w:fldCharType="begin"/>
+            </w:r>
+            <w:r>
+              <w:rPr>
+                <w:b/>
+                <w:bCs/>
+              </w:rPr>
+              <w:instrText>NUMPAGES</w:instrText>
+            </w:r>
+            <w:r>
+              <w:rPr>
+                <w:b/>
+                <w:bCs/>
+                <w:sz w:val="24"/>
+                <w:szCs w:val="24"/>
+              </w:rPr>
+              <w:fldChar w:fldCharType="separate"/>
+            </w:r>
+            <w:r>
+              <w:rPr>
+                <w:b/>
+                <w:bCs/>
+                <w:noProof/>
+              </w:rPr>
+              <w:t>5</w:t>
+            </w:r>
+            <w:r>
+              <w:rPr>
+                <w:b/>
+                <w:bCs/>
+                <w:sz w:val="24"/>
+                <w:szCs w:val="24"/>
+              </w:rPr>
+              <w:fldChar w:fldCharType="end"/>
+            </w:r>
+          </w:p>
+        </w:sdtContent>
+      </w:sdt>
+    </w:sdtContent>
+  </w:sdt>
+  <w:p>
+    <w:pPr>
+      <w:pStyle w:val="a4"/>
+    </w:pPr>
+  </w:p>
+</w:ftr>
+</file>
+
+<file path=word/footnotes.xml><?xml version="1.0" encoding="utf-8"?>
+<w:footnotes xmlns:wpc="http://schemas.microsoft.com/office/word/2010/wordprocessingCanvas" xmlns:mc="http://schemas.openxmlformats.org/markup-compatibility/2006" xmlns:o="urn:schemas-microsoft-com:office:office" xmlns:r="http://schemas.openxmlformats.org/officeDocument/2006/relationships" xmlns:m="http://schemas.openxmlformats.org/officeDocument/2006/math" xmlns:v="urn:schemas-microsoft-com:vml" xmlns:wp14="http://schemas.microsoft.com/office/word/2010/wordprocessingDrawing" xmlns:wp="http://schemas.openxmlformats.org/drawingml/2006/wordprocessingDrawing" xmlns:w10="urn:schemas-microsoft-com:office:word" xmlns:w="http://schemas.openxmlformats.org/wordprocessingml/2006/main" xmlns:w14="http://schemas.microsoft.com/office/word/2010/wordml" xmlns:w15="http://schemas.microsoft.com/office/word/2012/wordml" xmlns:wpg="http://schemas.microsoft.com/office/word/2010/wordprocessingGroup" xmlns:wpi="http://schemas.microsoft.com/office/word/2010/wordprocessingInk" xmlns:wne="http://schemas.microsoft.com/office/word/2006/wordml" xmlns:wps="http://schemas.microsoft.com/office/word/2010/wordprocessingShape" mc:Ignorable="w14 w15 wp14">
+  <w:footnote w:type="separator" w:id="-1">
+    <w:p>
+      <w:r>
+        <w:separator/>
+      </w:r>
+    </w:p>
+  </w:footnote>
+  <w:footnote w:type="continuationSeparator" w:id="0">
+    <w:p>
+      <w:r>
+        <w:continuationSeparator/>
+      </w:r>
+    </w:p>
+  </w:footnote>
+</w:footnotes>
 </file>
 
 <file path=word/styles.xml><?xml version="1.0" encoding="utf-8"?>
@@ -4961,6 +7377,71 @@
     <w:semiHidden/>
     <w:unhideWhenUsed/>
   </w:style>
+  <w:style w:type="paragraph" w:styleId="a3">
+    <w:name w:val="header"/>
+    <w:basedOn w:val="a"/>
+    <w:link w:val="Char"/>
+    <w:uiPriority w:val="99"/>
+    <w:unhideWhenUsed/>
+    <w:rsid w:val="00C9618F"/>
+    <w:pPr>
+      <w:pBdr>
+        <w:bottom w:val="single" w:sz="6" w:space="1" w:color="auto"/>
+      </w:pBdr>
+      <w:tabs>
+        <w:tab w:val="center" w:pos="4153"/>
+        <w:tab w:val="right" w:pos="8306"/>
+      </w:tabs>
+      <w:snapToGrid w:val="0"/>
+      <w:jc w:val="center"/>
+    </w:pPr>
+    <w:rPr>
+      <w:sz w:val="18"/>
+      <w:szCs w:val="18"/>
+    </w:rPr>
+  </w:style>
+  <w:style w:type="character" w:customStyle="1" w:styleId="Char">
+    <w:name w:val="页眉 Char"/>
+    <w:basedOn w:val="a0"/>
+    <w:link w:val="a3"/>
+    <w:uiPriority w:val="99"/>
+    <w:rsid w:val="00C9618F"/>
+    <w:rPr>
+      <w:sz w:val="18"/>
+      <w:szCs w:val="18"/>
+    </w:rPr>
+  </w:style>
+  <w:style w:type="paragraph" w:styleId="a4">
+    <w:name w:val="footer"/>
+    <w:basedOn w:val="a"/>
+    <w:link w:val="Char0"/>
+    <w:uiPriority w:val="99"/>
+    <w:unhideWhenUsed/>
+    <w:rsid w:val="00C9618F"/>
+    <w:pPr>
+      <w:tabs>
+        <w:tab w:val="center" w:pos="4153"/>
+        <w:tab w:val="right" w:pos="8306"/>
+      </w:tabs>
+      <w:snapToGrid w:val="0"/>
+      <w:jc w:val="left"/>
+    </w:pPr>
+    <w:rPr>
+      <w:sz w:val="18"/>
+      <w:szCs w:val="18"/>
+    </w:rPr>
+  </w:style>
+  <w:style w:type="character" w:customStyle="1" w:styleId="Char0">
+    <w:name w:val="页脚 Char"/>
+    <w:basedOn w:val="a0"/>
+    <w:link w:val="a4"/>
+    <w:uiPriority w:val="99"/>
+    <w:rsid w:val="00C9618F"/>
+    <w:rPr>
+      <w:sz w:val="18"/>
+      <w:szCs w:val="18"/>
+    </w:rPr>
+  </w:style>
 </w:styles>
 </file>
 
